--- a/MO_Models/LapTime/subfunctions/lateral/Lateral-doc.docx
+++ b/MO_Models/LapTime/subfunctions/lateral/Lateral-doc.docx
@@ -26,118 +26,1797 @@
     </w:p>
     <w:p>
       <w:pPr>
-        <w:pStyle w:val="Heading1"/>
-        <w:rPr>
-          <w:lang w:val="fr-FR"/>
-        </w:rPr>
-      </w:pPr>
-      <w:r>
-        <w:rPr>
-          <w:lang w:val="fr-FR"/>
-        </w:rPr>
-        <w:t>Motivation et contexte</w:t>
-      </w:r>
-    </w:p>
-    <w:p>
-      <w:pPr>
-        <w:rPr>
-          <w:lang w:val="fr-FR"/>
-        </w:rPr>
-      </w:pPr>
-    </w:p>
-    <w:p>
-      <w:pPr>
-        <w:pStyle w:val="Heading1"/>
-        <w:rPr>
-          <w:lang w:val="fr-FR"/>
-        </w:rPr>
-      </w:pPr>
-      <w:r>
-        <w:rPr>
-          <w:lang w:val="fr-FR"/>
-        </w:rPr>
-        <w:t>Fonction : charges</w:t>
-      </w:r>
-    </w:p>
-    <w:p>
-      <w:pPr>
-        <w:rPr>
-          <w:lang w:val="fr-FR"/>
-        </w:rPr>
-      </w:pPr>
-    </w:p>
-    <w:p>
-      <w:pPr>
-        <w:pStyle w:val="Heading1"/>
-        <w:rPr>
-          <w:lang w:val="fr-FR"/>
-        </w:rPr>
-      </w:pPr>
-      <w:r>
-        <w:rPr>
-          <w:lang w:val="fr-FR"/>
-        </w:rPr>
-        <w:t xml:space="preserve">Fonction : </w:t>
-      </w:r>
-      <w:proofErr w:type="spellStart"/>
-      <w:r>
-        <w:rPr>
-          <w:lang w:val="fr-FR"/>
-        </w:rPr>
-        <w:t>reactions</w:t>
-      </w:r>
-      <w:proofErr w:type="spellEnd"/>
-    </w:p>
-    <w:p>
-      <w:pPr>
-        <w:pStyle w:val="Heading1"/>
-        <w:rPr>
-          <w:lang w:val="fr-FR"/>
-        </w:rPr>
-      </w:pPr>
-      <w:r>
-        <w:rPr>
-          <w:lang w:val="fr-FR"/>
-        </w:rPr>
-        <w:t xml:space="preserve">Fonction : </w:t>
-      </w:r>
-      <w:proofErr w:type="spellStart"/>
-      <w:r>
-        <w:rPr>
-          <w:lang w:val="fr-FR"/>
-        </w:rPr>
-        <w:t>simplified</w:t>
-      </w:r>
-      <w:proofErr w:type="spellEnd"/>
-      <w:r>
-        <w:rPr>
-          <w:lang w:val="fr-FR"/>
-        </w:rPr>
-        <w:t xml:space="preserve"> Magic Formula y</w:t>
-      </w:r>
-    </w:p>
-    <w:p>
-      <w:pPr>
-        <w:pStyle w:val="Heading1"/>
-        <w:rPr>
-          <w:lang w:val="fr-FR"/>
-        </w:rPr>
-      </w:pPr>
-      <w:r>
-        <w:rPr>
-          <w:lang w:val="fr-FR"/>
-        </w:rPr>
-        <w:t xml:space="preserve">Fonction : </w:t>
+        <w:rPr>
+          <w:lang w:val="fr-FR"/>
+        </w:rPr>
+      </w:pPr>
+      <w:r>
+        <w:rPr>
+          <w:lang w:val="fr-FR"/>
+        </w:rPr>
+        <w:t>Version du 22/03/2020  MSO</w:t>
       </w:r>
       <w:bookmarkStart w:id="0" w:name="_GoBack"/>
       <w:bookmarkEnd w:id="0"/>
     </w:p>
     <w:p>
       <w:pPr>
-        <w:rPr>
-          <w:lang w:val="fr-FR"/>
-        </w:rPr>
-      </w:pPr>
+        <w:pStyle w:val="Heading1"/>
+      </w:pPr>
+      <w:r>
+        <w:t>Motivation et contexte</w:t>
+      </w:r>
+    </w:p>
+    <w:p>
+      <w:pPr>
+        <w:rPr>
+          <w:lang w:val="fr-FR"/>
+        </w:rPr>
+      </w:pPr>
+      <w:r>
+        <w:rPr>
+          <w:lang w:val="fr-FR"/>
+        </w:rPr>
+        <w:t>Description d</w:t>
+      </w:r>
+      <w:r>
+        <w:rPr>
+          <w:lang w:val="fr-FR"/>
+        </w:rPr>
+        <w:t xml:space="preserve">u contexte de la simulation : </w:t>
+      </w:r>
+      <w:proofErr w:type="spellStart"/>
+      <w:r>
+        <w:rPr>
+          <w:lang w:val="fr-FR"/>
+        </w:rPr>
+        <w:t>steady</w:t>
+      </w:r>
+      <w:proofErr w:type="spellEnd"/>
+      <w:r>
+        <w:rPr>
+          <w:lang w:val="fr-FR"/>
+        </w:rPr>
+        <w:t xml:space="preserve"> state </w:t>
+      </w:r>
+      <w:proofErr w:type="spellStart"/>
+      <w:r>
+        <w:rPr>
+          <w:lang w:val="fr-FR"/>
+        </w:rPr>
+        <w:t>laptime</w:t>
+      </w:r>
+      <w:proofErr w:type="spellEnd"/>
+      <w:r>
+        <w:rPr>
+          <w:lang w:val="fr-FR"/>
+        </w:rPr>
+        <w:t xml:space="preserve"> simulation – </w:t>
+      </w:r>
+      <w:proofErr w:type="spellStart"/>
+      <w:r>
+        <w:rPr>
+          <w:lang w:val="fr-FR"/>
+        </w:rPr>
+        <w:t>correlations</w:t>
+      </w:r>
+      <w:proofErr w:type="spellEnd"/>
+      <w:r>
+        <w:rPr>
+          <w:lang w:val="fr-FR"/>
+        </w:rPr>
+        <w:t xml:space="preserve"> choix techniques avec les points de la compétition</w:t>
+      </w:r>
+      <w:r>
+        <w:rPr>
+          <w:lang w:val="fr-FR"/>
+        </w:rPr>
+        <w:t xml:space="preserve"> </w:t>
+      </w:r>
+      <w:r>
+        <w:rPr>
+          <w:lang w:val="fr-FR"/>
+        </w:rPr>
+        <w:sym w:font="Wingdings" w:char="F0E8"/>
+      </w:r>
+      <w:r>
+        <w:rPr>
+          <w:lang w:val="fr-FR"/>
+        </w:rPr>
+        <w:t xml:space="preserve"> </w:t>
+      </w:r>
+      <w:proofErr w:type="spellStart"/>
+      <w:r>
+        <w:rPr>
+          <w:lang w:val="fr-FR"/>
+        </w:rPr>
+        <w:t>link</w:t>
+      </w:r>
+      <w:proofErr w:type="spellEnd"/>
+      <w:r>
+        <w:rPr>
+          <w:lang w:val="fr-FR"/>
+        </w:rPr>
+        <w:t xml:space="preserve"> race lounge Matlab</w:t>
+      </w:r>
+    </w:p>
+    <w:p>
+      <w:pPr>
+        <w:rPr>
+          <w:lang w:val="fr-FR"/>
+        </w:rPr>
+      </w:pPr>
+      <w:r>
+        <w:rPr>
+          <w:lang w:val="fr-FR"/>
+        </w:rPr>
+        <w:t>Problème trouvé dans le vieux script : las assez de ddl pour mettre en place un</w:t>
+      </w:r>
+      <w:r>
+        <w:rPr>
+          <w:lang w:val="fr-FR"/>
+        </w:rPr>
+        <w:t xml:space="preserve">e </w:t>
+      </w:r>
+      <w:r>
+        <w:rPr>
+          <w:lang w:val="fr-FR"/>
+        </w:rPr>
+        <w:t xml:space="preserve">optimisation </w:t>
+      </w:r>
+      <w:r>
+        <w:rPr>
+          <w:lang w:val="fr-FR"/>
+        </w:rPr>
+        <w:t>au sens propre. Idée de mettre comme paramètres les SA du train avant et arrière et de faire une optimisation en utilisant comme contraintes les deux équations du PDF</w:t>
+      </w:r>
+    </w:p>
+    <w:p>
+      <w:pPr>
+        <w:rPr>
+          <w:lang w:val="fr-FR"/>
+        </w:rPr>
+      </w:pPr>
+      <w:r>
+        <w:rPr>
+          <w:lang w:val="fr-FR"/>
+        </w:rPr>
+        <w:t xml:space="preserve">Correspond à un modèle point masse avancé avec 3 ddl </w:t>
+      </w:r>
+    </w:p>
+    <w:p>
+      <w:pPr>
+        <w:pStyle w:val="Heading1"/>
+      </w:pPr>
+      <w:r>
+        <w:t>Nomenclature des variables</w:t>
+      </w:r>
+    </w:p>
+    <w:tbl>
+      <w:tblPr>
+        <w:tblStyle w:val="TableGrid"/>
+        <w:tblW w:w="0" w:type="auto"/>
+        <w:jc w:val="center"/>
+        <w:tblLook w:val="04A0" w:firstRow="1" w:lastRow="0" w:firstColumn="1" w:lastColumn="0" w:noHBand="0" w:noVBand="1"/>
+      </w:tblPr>
+      <w:tblGrid>
+        <w:gridCol w:w="852"/>
+        <w:gridCol w:w="3684"/>
+      </w:tblGrid>
+      <w:tr>
+        <w:trPr>
+          <w:jc w:val="center"/>
+        </w:trPr>
+        <w:tc>
+          <w:tcPr>
+            <w:tcW w:w="852" w:type="dxa"/>
+            <w:shd w:val="clear" w:color="auto" w:fill="D0CECE" w:themeFill="background2" w:themeFillShade="E6"/>
+          </w:tcPr>
+          <w:p>
+            <w:pPr>
+              <w:rPr>
+                <w:b/>
+                <w:bCs/>
+                <w:lang w:val="fr-FR"/>
+              </w:rPr>
+            </w:pPr>
+            <w:r>
+              <w:rPr>
+                <w:b/>
+                <w:bCs/>
+                <w:lang w:val="fr-FR"/>
+              </w:rPr>
+              <w:t>Var</w:t>
+            </w:r>
+          </w:p>
+        </w:tc>
+        <w:tc>
+          <w:tcPr>
+            <w:tcW w:w="3684" w:type="dxa"/>
+            <w:shd w:val="clear" w:color="auto" w:fill="D0CECE" w:themeFill="background2" w:themeFillShade="E6"/>
+          </w:tcPr>
+          <w:p>
+            <w:pPr>
+              <w:rPr>
+                <w:b/>
+                <w:bCs/>
+                <w:lang w:val="fr-FR"/>
+              </w:rPr>
+            </w:pPr>
+            <w:proofErr w:type="spellStart"/>
+            <w:r>
+              <w:rPr>
+                <w:b/>
+                <w:bCs/>
+                <w:lang w:val="fr-FR"/>
+              </w:rPr>
+              <w:t>déscription</w:t>
+            </w:r>
+            <w:proofErr w:type="spellEnd"/>
+          </w:p>
+        </w:tc>
+      </w:tr>
+      <w:tr>
+        <w:trPr>
+          <w:jc w:val="center"/>
+        </w:trPr>
+        <w:tc>
+          <w:tcPr>
+            <w:tcW w:w="852" w:type="dxa"/>
+          </w:tcPr>
+          <w:p>
+            <w:pPr>
+              <w:rPr>
+                <w:lang w:val="fr-FR"/>
+              </w:rPr>
+            </w:pPr>
+          </w:p>
+        </w:tc>
+        <w:tc>
+          <w:tcPr>
+            <w:tcW w:w="3684" w:type="dxa"/>
+          </w:tcPr>
+          <w:p>
+            <w:pPr>
+              <w:rPr>
+                <w:lang w:val="fr-FR"/>
+              </w:rPr>
+            </w:pPr>
+          </w:p>
+        </w:tc>
+      </w:tr>
+      <w:tr>
+        <w:trPr>
+          <w:jc w:val="center"/>
+        </w:trPr>
+        <w:tc>
+          <w:tcPr>
+            <w:tcW w:w="852" w:type="dxa"/>
+          </w:tcPr>
+          <w:p>
+            <w:pPr>
+              <w:rPr>
+                <w:lang w:val="fr-FR"/>
+              </w:rPr>
+            </w:pPr>
+          </w:p>
+        </w:tc>
+        <w:tc>
+          <w:tcPr>
+            <w:tcW w:w="3684" w:type="dxa"/>
+          </w:tcPr>
+          <w:p>
+            <w:pPr>
+              <w:rPr>
+                <w:lang w:val="fr-FR"/>
+              </w:rPr>
+            </w:pPr>
+          </w:p>
+        </w:tc>
+      </w:tr>
+      <w:tr>
+        <w:trPr>
+          <w:jc w:val="center"/>
+        </w:trPr>
+        <w:tc>
+          <w:tcPr>
+            <w:tcW w:w="852" w:type="dxa"/>
+          </w:tcPr>
+          <w:p>
+            <w:pPr>
+              <w:rPr>
+                <w:lang w:val="fr-FR"/>
+              </w:rPr>
+            </w:pPr>
+          </w:p>
+        </w:tc>
+        <w:tc>
+          <w:tcPr>
+            <w:tcW w:w="3684" w:type="dxa"/>
+          </w:tcPr>
+          <w:p>
+            <w:pPr>
+              <w:rPr>
+                <w:lang w:val="fr-FR"/>
+              </w:rPr>
+            </w:pPr>
+          </w:p>
+        </w:tc>
+      </w:tr>
+      <w:tr>
+        <w:trPr>
+          <w:jc w:val="center"/>
+        </w:trPr>
+        <w:tc>
+          <w:tcPr>
+            <w:tcW w:w="852" w:type="dxa"/>
+          </w:tcPr>
+          <w:p>
+            <w:pPr>
+              <w:rPr>
+                <w:lang w:val="fr-FR"/>
+              </w:rPr>
+            </w:pPr>
+          </w:p>
+        </w:tc>
+        <w:tc>
+          <w:tcPr>
+            <w:tcW w:w="3684" w:type="dxa"/>
+          </w:tcPr>
+          <w:p>
+            <w:pPr>
+              <w:rPr>
+                <w:lang w:val="fr-FR"/>
+              </w:rPr>
+            </w:pPr>
+          </w:p>
+        </w:tc>
+      </w:tr>
+      <w:tr>
+        <w:trPr>
+          <w:jc w:val="center"/>
+        </w:trPr>
+        <w:tc>
+          <w:tcPr>
+            <w:tcW w:w="852" w:type="dxa"/>
+          </w:tcPr>
+          <w:p>
+            <w:pPr>
+              <w:rPr>
+                <w:lang w:val="fr-FR"/>
+              </w:rPr>
+            </w:pPr>
+          </w:p>
+        </w:tc>
+        <w:tc>
+          <w:tcPr>
+            <w:tcW w:w="3684" w:type="dxa"/>
+          </w:tcPr>
+          <w:p>
+            <w:pPr>
+              <w:rPr>
+                <w:lang w:val="fr-FR"/>
+              </w:rPr>
+            </w:pPr>
+          </w:p>
+        </w:tc>
+      </w:tr>
+      <w:tr>
+        <w:trPr>
+          <w:jc w:val="center"/>
+        </w:trPr>
+        <w:tc>
+          <w:tcPr>
+            <w:tcW w:w="852" w:type="dxa"/>
+          </w:tcPr>
+          <w:p>
+            <w:pPr>
+              <w:rPr>
+                <w:lang w:val="fr-FR"/>
+              </w:rPr>
+            </w:pPr>
+          </w:p>
+        </w:tc>
+        <w:tc>
+          <w:tcPr>
+            <w:tcW w:w="3684" w:type="dxa"/>
+          </w:tcPr>
+          <w:p>
+            <w:pPr>
+              <w:rPr>
+                <w:lang w:val="fr-FR"/>
+              </w:rPr>
+            </w:pPr>
+          </w:p>
+        </w:tc>
+      </w:tr>
+    </w:tbl>
+    <w:p>
+      <w:pPr>
+        <w:rPr>
+          <w:lang w:val="fr-FR"/>
+        </w:rPr>
+      </w:pPr>
+    </w:p>
+    <w:p>
+      <w:pPr>
+        <w:rPr>
+          <w:rFonts w:asciiTheme="majorHAnsi" w:eastAsiaTheme="majorEastAsia" w:hAnsiTheme="majorHAnsi" w:cstheme="majorBidi"/>
+          <w:color w:val="2F5496" w:themeColor="accent1" w:themeShade="BF"/>
+          <w:sz w:val="32"/>
+          <w:szCs w:val="32"/>
+          <w:lang w:val="fr-FR"/>
+        </w:rPr>
+      </w:pPr>
+      <w:r>
+        <w:br w:type="page"/>
+      </w:r>
+    </w:p>
+    <w:p>
+      <w:pPr>
+        <w:pStyle w:val="Heading1"/>
+      </w:pPr>
+      <w:r>
+        <w:lastRenderedPageBreak/>
+        <w:t>Fonction : charges</w:t>
+      </w:r>
+    </w:p>
+    <w:p>
+      <w:pPr>
+        <w:pStyle w:val="Heading2"/>
+      </w:pPr>
+      <w:r>
+        <w:t xml:space="preserve">Références </w:t>
+      </w:r>
+    </w:p>
+    <w:p>
+      <w:pPr>
+        <w:pStyle w:val="ListParagraph"/>
+        <w:numPr>
+          <w:ilvl w:val="0"/>
+          <w:numId w:val="3"/>
+        </w:numPr>
+        <w:rPr>
+          <w:lang w:val="fr-FR"/>
+        </w:rPr>
+      </w:pPr>
+      <w:r>
+        <w:rPr>
+          <w:lang w:val="fr-FR"/>
+        </w:rPr>
+        <w:t xml:space="preserve">Gillespie </w:t>
+      </w:r>
+      <w:proofErr w:type="spellStart"/>
+      <w:r>
+        <w:rPr>
+          <w:lang w:val="fr-FR"/>
+        </w:rPr>
+        <w:t>vehicle</w:t>
+      </w:r>
+      <w:proofErr w:type="spellEnd"/>
+      <w:r>
+        <w:rPr>
+          <w:lang w:val="fr-FR"/>
+        </w:rPr>
+        <w:t xml:space="preserve"> </w:t>
+      </w:r>
+      <w:proofErr w:type="spellStart"/>
+      <w:r>
+        <w:rPr>
+          <w:lang w:val="fr-FR"/>
+        </w:rPr>
+        <w:t>dynamics</w:t>
+      </w:r>
+      <w:proofErr w:type="spellEnd"/>
+      <w:r>
+        <w:rPr>
+          <w:lang w:val="fr-FR"/>
+        </w:rPr>
+        <w:t xml:space="preserve"> (chapitre 6)</w:t>
+      </w:r>
+    </w:p>
+    <w:p>
+      <w:pPr>
+        <w:pStyle w:val="ListParagraph"/>
+        <w:numPr>
+          <w:ilvl w:val="0"/>
+          <w:numId w:val="3"/>
+        </w:numPr>
+        <w:rPr>
+          <w:lang w:val="fr-FR"/>
+        </w:rPr>
+      </w:pPr>
+      <w:proofErr w:type="spellStart"/>
+      <w:r>
+        <w:rPr>
+          <w:lang w:val="fr-FR"/>
+        </w:rPr>
+        <w:t>Milliken</w:t>
+      </w:r>
+      <w:proofErr w:type="spellEnd"/>
+      <w:r>
+        <w:rPr>
+          <w:lang w:val="fr-FR"/>
+        </w:rPr>
+        <w:t xml:space="preserve"> </w:t>
+      </w:r>
+    </w:p>
+    <w:p>
+      <w:pPr>
+        <w:pStyle w:val="Heading2"/>
+      </w:pPr>
+      <w:r>
+        <w:t>Charges statiques</w:t>
+      </w:r>
+    </w:p>
+    <w:p>
+      <w:pPr>
+        <w:rPr>
+          <w:lang w:val="fr-FR"/>
+        </w:rPr>
+      </w:pPr>
+      <w:r>
+        <w:rPr>
+          <w:lang w:val="fr-FR"/>
+        </w:rPr>
+        <w:t>Répartition du poids sur le train avant et arrière</w:t>
+      </w:r>
+    </w:p>
+    <w:p>
+      <w:pPr>
+        <w:pStyle w:val="Heading2"/>
+      </w:pPr>
+      <w:r>
+        <w:t>Charges aérodynamiques</w:t>
+      </w:r>
+    </w:p>
+    <w:p>
+      <w:pPr>
+        <w:rPr>
+          <w:lang w:val="fr-FR"/>
+        </w:rPr>
+      </w:pPr>
+      <w:r>
+        <w:rPr>
+          <w:lang w:val="fr-FR"/>
+        </w:rPr>
+        <w:t>Description du modèle des charges</w:t>
+      </w:r>
+    </w:p>
+    <w:p>
+      <w:pPr>
+        <w:pStyle w:val="Heading2"/>
+      </w:pPr>
+      <w:r>
+        <w:t>Transfert de charge</w:t>
+      </w:r>
+    </w:p>
+    <w:p>
+      <w:pPr>
+        <w:rPr>
+          <w:lang w:val="fr-FR"/>
+        </w:rPr>
+      </w:pPr>
+      <w:proofErr w:type="spellStart"/>
+      <w:r>
+        <w:rPr>
+          <w:lang w:val="fr-FR"/>
+        </w:rPr>
+        <w:t>Pterme</w:t>
+      </w:r>
+      <w:proofErr w:type="spellEnd"/>
+      <w:r>
+        <w:rPr>
+          <w:lang w:val="fr-FR"/>
+        </w:rPr>
+        <w:t xml:space="preserve"> dynamique </w:t>
+      </w:r>
+    </w:p>
+    <w:p>
+      <w:pPr>
+        <w:rPr>
+          <w:lang w:val="fr-FR"/>
+        </w:rPr>
+      </w:pPr>
+      <w:r>
+        <w:rPr>
+          <w:lang w:val="fr-FR"/>
+        </w:rPr>
+        <w:t>Terme répartition de raideur (</w:t>
+      </w:r>
+      <w:proofErr w:type="spellStart"/>
+      <w:r>
+        <w:rPr>
+          <w:lang w:val="fr-FR"/>
+        </w:rPr>
+        <w:t>a</w:t>
+      </w:r>
+      <w:proofErr w:type="spellEnd"/>
+      <w:r>
+        <w:rPr>
+          <w:lang w:val="fr-FR"/>
+        </w:rPr>
+        <w:t xml:space="preserve"> faire)</w:t>
+      </w:r>
+    </w:p>
+    <w:p>
+      <w:pPr>
+        <w:rPr>
+          <w:lang w:val="fr-FR"/>
+        </w:rPr>
+      </w:pPr>
+    </w:p>
+    <w:p>
+      <w:pPr>
+        <w:pStyle w:val="Heading1"/>
+      </w:pPr>
+      <w:r>
+        <w:t xml:space="preserve">Fonction : </w:t>
+      </w:r>
+      <w:proofErr w:type="spellStart"/>
+      <w:r>
+        <w:t>reactions</w:t>
+      </w:r>
+      <w:proofErr w:type="spellEnd"/>
+    </w:p>
+    <w:p>
+      <w:pPr>
+        <w:rPr>
+          <w:lang w:val="fr-FR"/>
+        </w:rPr>
+      </w:pPr>
+      <w:r>
+        <w:rPr>
+          <w:lang w:val="fr-FR"/>
+        </w:rPr>
+        <w:t xml:space="preserve">Fonction de passage qui utilise la fonction </w:t>
+      </w:r>
+      <w:proofErr w:type="spellStart"/>
+      <w:r>
+        <w:rPr>
+          <w:rStyle w:val="codeChar"/>
+        </w:rPr>
+        <w:t>charges.m</w:t>
+      </w:r>
+      <w:proofErr w:type="spellEnd"/>
+      <w:r>
+        <w:rPr>
+          <w:lang w:val="fr-FR"/>
+        </w:rPr>
+        <w:t xml:space="preserve"> </w:t>
+      </w:r>
+      <w:r>
+        <w:rPr>
+          <w:lang w:val="fr-FR"/>
+        </w:rPr>
+        <w:t xml:space="preserve"> pour trouver le chargement sur chaque pneu et les transmettre au modèle de pneu pour le calcul des réactions</w:t>
+      </w:r>
+    </w:p>
+    <w:p>
+      <w:pPr>
+        <w:rPr>
+          <w:lang w:val="fr-FR"/>
+        </w:rPr>
+      </w:pPr>
+    </w:p>
+    <w:p>
+      <w:pPr>
+        <w:rPr>
+          <w:lang w:val="fr-FR"/>
+        </w:rPr>
+      </w:pPr>
+    </w:p>
+    <w:p>
+      <w:pPr>
+        <w:rPr>
+          <w:rFonts w:asciiTheme="majorHAnsi" w:eastAsiaTheme="majorEastAsia" w:hAnsiTheme="majorHAnsi" w:cstheme="majorBidi"/>
+          <w:color w:val="2F5496" w:themeColor="accent1" w:themeShade="BF"/>
+          <w:sz w:val="32"/>
+          <w:szCs w:val="32"/>
+          <w:lang w:val="fr-FR"/>
+        </w:rPr>
+      </w:pPr>
+      <w:r>
+        <w:rPr>
+          <w:lang w:val="fr-FR"/>
+        </w:rPr>
+        <w:br w:type="page"/>
+      </w:r>
+    </w:p>
+    <w:p>
+      <w:pPr>
+        <w:pStyle w:val="Heading1"/>
+      </w:pPr>
+      <w:r>
+        <w:lastRenderedPageBreak/>
+        <w:t xml:space="preserve">Fonction : </w:t>
+      </w:r>
+      <w:proofErr w:type="spellStart"/>
+      <w:r>
+        <w:t>simplified</w:t>
+      </w:r>
+      <w:proofErr w:type="spellEnd"/>
+      <w:r>
+        <w:t xml:space="preserve"> Magic Formula y</w:t>
+      </w:r>
+    </w:p>
+    <w:p>
+      <w:pPr>
+        <w:pStyle w:val="Heading2"/>
+      </w:pPr>
+      <w:r>
+        <w:t>Références</w:t>
+      </w:r>
+    </w:p>
+    <w:p>
+      <w:pPr>
+        <w:pStyle w:val="ListParagraph"/>
+        <w:numPr>
+          <w:ilvl w:val="0"/>
+          <w:numId w:val="4"/>
+        </w:numPr>
+        <w:rPr>
+          <w:lang w:val="fr-FR"/>
+        </w:rPr>
+      </w:pPr>
+      <w:r>
+        <w:rPr>
+          <w:lang w:val="fr-FR"/>
+        </w:rPr>
+        <w:t xml:space="preserve">Tire and </w:t>
+      </w:r>
+      <w:proofErr w:type="spellStart"/>
+      <w:r>
+        <w:rPr>
+          <w:lang w:val="fr-FR"/>
+        </w:rPr>
+        <w:t>Vehicle</w:t>
+      </w:r>
+      <w:proofErr w:type="spellEnd"/>
+      <w:r>
+        <w:rPr>
+          <w:lang w:val="fr-FR"/>
+        </w:rPr>
+        <w:t xml:space="preserve"> Dynamics, </w:t>
+      </w:r>
+      <w:proofErr w:type="spellStart"/>
+      <w:r>
+        <w:rPr>
+          <w:lang w:val="fr-FR"/>
+        </w:rPr>
+        <w:t>Pacejka</w:t>
+      </w:r>
+      <w:proofErr w:type="spellEnd"/>
+      <w:r>
+        <w:rPr>
+          <w:lang w:val="fr-FR"/>
+        </w:rPr>
+        <w:t xml:space="preserve"> H. </w:t>
+      </w:r>
+      <w:proofErr w:type="spellStart"/>
+      <w:r>
+        <w:rPr>
+          <w:lang w:val="fr-FR"/>
+        </w:rPr>
+        <w:t>Besselink</w:t>
+      </w:r>
+      <w:proofErr w:type="spellEnd"/>
+      <w:r>
+        <w:rPr>
+          <w:lang w:val="fr-FR"/>
+        </w:rPr>
+        <w:t xml:space="preserve"> I. (Chap</w:t>
+      </w:r>
+      <w:r>
+        <w:rPr>
+          <w:lang w:val="fr-FR"/>
+        </w:rPr>
+        <w:t xml:space="preserve">itre </w:t>
+      </w:r>
+      <w:r>
+        <w:rPr>
+          <w:lang w:val="fr-FR"/>
+        </w:rPr>
+        <w:t>4</w:t>
+      </w:r>
+      <w:r>
+        <w:rPr>
+          <w:lang w:val="fr-FR"/>
+        </w:rPr>
+        <w:t>, en particulier Section 4.</w:t>
+      </w:r>
+      <w:r>
+        <w:rPr>
+          <w:lang w:val="fr-FR"/>
+        </w:rPr>
+        <w:t>3.2</w:t>
+      </w:r>
+      <w:r>
+        <w:rPr>
+          <w:lang w:val="fr-FR"/>
+        </w:rPr>
+        <w:t xml:space="preserve"> </w:t>
+      </w:r>
+      <w:r>
+        <w:rPr>
+          <w:lang w:val="fr-FR"/>
+        </w:rPr>
+        <w:t>)</w:t>
+      </w:r>
+    </w:p>
+    <w:p>
+      <w:pPr>
+        <w:pStyle w:val="ListParagraph"/>
+        <w:numPr>
+          <w:ilvl w:val="0"/>
+          <w:numId w:val="4"/>
+        </w:numPr>
+      </w:pPr>
+      <w:r>
+        <w:t xml:space="preserve">Vehicle Dynamics : Modeling and Simulation, Schramm, Hiller, </w:t>
+      </w:r>
+      <w:proofErr w:type="spellStart"/>
+      <w:r>
+        <w:t>Bardini</w:t>
+      </w:r>
+      <w:proofErr w:type="spellEnd"/>
+      <w:r>
+        <w:t xml:space="preserve"> (Section 7.4)</w:t>
+      </w:r>
+    </w:p>
+    <w:p>
+      <w:pPr>
+        <w:pStyle w:val="Heading2"/>
+      </w:pPr>
+      <w:r>
+        <w:t>Hypothèses et simplification du m</w:t>
+      </w:r>
+      <w:r>
+        <w:t>odèle complet</w:t>
+      </w:r>
+    </w:p>
+    <w:p>
+      <w:pPr>
+        <w:rPr>
+          <w:lang w:val="fr-FR"/>
+        </w:rPr>
+      </w:pPr>
+      <w:r>
+        <w:rPr>
+          <w:lang w:val="fr-FR"/>
+        </w:rPr>
+        <w:t xml:space="preserve">Décrire la simplification des équations faite à partir de l’idée du Schramm Hiller et les équations standard du modèle (section 4.3.2) </w:t>
+      </w:r>
+      <w:r>
+        <w:rPr>
+          <w:lang w:val="fr-FR"/>
+        </w:rPr>
+        <w:sym w:font="Wingdings" w:char="F0E8"/>
+      </w:r>
+      <w:r>
+        <w:rPr>
+          <w:lang w:val="fr-FR"/>
+        </w:rPr>
+        <w:t xml:space="preserve"> screen </w:t>
+      </w:r>
+      <w:proofErr w:type="spellStart"/>
+      <w:r>
+        <w:rPr>
+          <w:lang w:val="fr-FR"/>
+        </w:rPr>
+        <w:t>ipad</w:t>
+      </w:r>
+      <w:proofErr w:type="spellEnd"/>
+      <w:r>
+        <w:rPr>
+          <w:lang w:val="fr-FR"/>
+        </w:rPr>
+        <w:t> ??</w:t>
+      </w:r>
+    </w:p>
+    <w:p>
+      <w:pPr>
+        <w:pStyle w:val="Heading2"/>
+      </w:pPr>
+      <w:r>
+        <w:t xml:space="preserve">Points faibles de ce modèle </w:t>
+      </w:r>
+    </w:p>
+    <w:p>
+      <w:pPr>
+        <w:rPr>
+          <w:lang w:val="fr-FR"/>
+        </w:rPr>
+      </w:pPr>
+      <w:r>
+        <w:rPr>
+          <w:lang w:val="fr-FR"/>
+        </w:rPr>
+        <w:t xml:space="preserve">Equation du </w:t>
+      </w:r>
+      <w:proofErr w:type="spellStart"/>
+      <w:r>
+        <w:rPr>
+          <w:lang w:val="fr-FR"/>
+        </w:rPr>
+        <w:t>K_y</w:t>
+      </w:r>
+      <w:proofErr w:type="spellEnd"/>
+      <w:r>
+        <w:rPr>
+          <w:lang w:val="fr-FR"/>
+        </w:rPr>
+        <w:t xml:space="preserve"> et valeur de chargement nominale </w:t>
+      </w:r>
+      <w:proofErr w:type="spellStart"/>
+      <w:r>
+        <w:rPr>
+          <w:lang w:val="fr-FR"/>
+        </w:rPr>
+        <w:t>Zo</w:t>
+      </w:r>
+      <w:proofErr w:type="spellEnd"/>
+      <w:r>
+        <w:rPr>
+          <w:lang w:val="fr-FR"/>
+        </w:rPr>
+        <w:t>.</w:t>
+      </w:r>
+    </w:p>
+    <w:p>
+      <w:pPr>
+        <w:rPr>
+          <w:lang w:val="fr-FR"/>
+        </w:rPr>
+      </w:pPr>
+      <w:r>
+        <w:rPr>
+          <w:lang w:val="fr-FR"/>
+        </w:rPr>
+        <w:t>Effet de trouver des slip angles</w:t>
+      </w:r>
+      <w:r>
+        <w:rPr>
+          <w:lang w:val="fr-FR"/>
+        </w:rPr>
+        <w:t xml:space="preserve"> plus élevés</w:t>
+      </w:r>
+      <w:r>
+        <w:rPr>
+          <w:lang w:val="fr-FR"/>
+        </w:rPr>
+        <w:t xml:space="preserve"> , compromis pour avoir la variation de tau. Voir la section du script de vérification </w:t>
+      </w:r>
+    </w:p>
+    <w:p>
+      <w:pPr>
+        <w:rPr>
+          <w:lang w:val="fr-FR"/>
+        </w:rPr>
+      </w:pPr>
+    </w:p>
+    <w:p>
+      <w:pPr>
+        <w:rPr>
+          <w:lang w:val="fr-FR"/>
+        </w:rPr>
+      </w:pPr>
+    </w:p>
+    <w:p>
+      <w:pPr>
+        <w:rPr>
+          <w:rFonts w:asciiTheme="majorHAnsi" w:eastAsiaTheme="majorEastAsia" w:hAnsiTheme="majorHAnsi" w:cstheme="majorBidi"/>
+          <w:color w:val="2F5496" w:themeColor="accent1" w:themeShade="BF"/>
+          <w:sz w:val="32"/>
+          <w:szCs w:val="32"/>
+          <w:lang w:val="fr-FR"/>
+        </w:rPr>
+      </w:pPr>
+      <w:r>
+        <w:rPr>
+          <w:lang w:val="fr-FR"/>
+        </w:rPr>
+        <w:br w:type="page"/>
+      </w:r>
+    </w:p>
+    <w:p>
+      <w:pPr>
+        <w:pStyle w:val="Heading1"/>
+      </w:pPr>
+      <w:r>
+        <w:lastRenderedPageBreak/>
+        <w:t xml:space="preserve">Fonction : </w:t>
+      </w:r>
+      <w:proofErr w:type="spellStart"/>
+      <w:r>
+        <w:t>findGymax</w:t>
+      </w:r>
+      <w:proofErr w:type="spellEnd"/>
+    </w:p>
+    <w:p>
+      <w:pPr>
+        <w:rPr>
+          <w:lang w:val="fr-FR"/>
+        </w:rPr>
+      </w:pPr>
+      <w:proofErr w:type="spellStart"/>
+      <w:r>
+        <w:rPr>
+          <w:lang w:val="fr-FR"/>
+        </w:rPr>
+        <w:t>Implementation</w:t>
+      </w:r>
+      <w:proofErr w:type="spellEnd"/>
+      <w:r>
+        <w:rPr>
+          <w:lang w:val="fr-FR"/>
+        </w:rPr>
+        <w:t xml:space="preserve"> de la méthode d’optimisation </w:t>
+      </w:r>
+      <w:r>
+        <w:rPr>
+          <w:lang w:val="fr-FR"/>
+        </w:rPr>
+        <w:t xml:space="preserve">étudiée en </w:t>
+      </w:r>
+      <w:proofErr w:type="spellStart"/>
+      <w:r>
+        <w:rPr>
+          <w:lang w:val="fr-FR"/>
+        </w:rPr>
+        <w:t>optimScript</w:t>
+      </w:r>
+      <w:proofErr w:type="spellEnd"/>
+      <w:r>
+        <w:rPr>
+          <w:lang w:val="fr-FR"/>
+        </w:rPr>
+        <w:t xml:space="preserve"> </w:t>
+      </w:r>
+    </w:p>
+    <w:p>
+      <w:pPr>
+        <w:rPr>
+          <w:lang w:val="fr-FR"/>
+        </w:rPr>
+      </w:pPr>
+      <w:r>
+        <w:rPr>
+          <w:lang w:val="fr-FR"/>
+        </w:rPr>
+        <w:t xml:space="preserve">Passage du rayon de virage et de la position fu fichier des </w:t>
+      </w:r>
+      <w:proofErr w:type="spellStart"/>
+      <w:r>
+        <w:rPr>
+          <w:lang w:val="fr-FR"/>
+        </w:rPr>
+        <w:t>parametres</w:t>
+      </w:r>
+      <w:proofErr w:type="spellEnd"/>
+    </w:p>
+    <w:p>
+      <w:pPr>
+        <w:rPr>
+          <w:lang w:val="fr-FR"/>
+        </w:rPr>
+      </w:pPr>
+    </w:p>
+    <w:p>
+      <w:pPr>
+        <w:pStyle w:val="Heading1"/>
+      </w:pPr>
+      <w:r>
+        <w:t xml:space="preserve">Script : </w:t>
+      </w:r>
+      <w:proofErr w:type="spellStart"/>
+      <w:r>
+        <w:t>optimScript</w:t>
+      </w:r>
+      <w:proofErr w:type="spellEnd"/>
+    </w:p>
+    <w:p>
+      <w:pPr>
+        <w:pStyle w:val="Heading2"/>
+      </w:pPr>
+      <w:r>
+        <w:t xml:space="preserve">Références </w:t>
+      </w:r>
+    </w:p>
+    <w:p>
+      <w:pPr>
+        <w:pStyle w:val="ListParagraph"/>
+        <w:numPr>
+          <w:ilvl w:val="0"/>
+          <w:numId w:val="6"/>
+        </w:numPr>
+      </w:pPr>
+      <w:proofErr w:type="spellStart"/>
+      <w:r>
+        <w:t>Cours</w:t>
+      </w:r>
+      <w:proofErr w:type="spellEnd"/>
+      <w:r>
+        <w:t xml:space="preserve"> S8 Optimal design &amp; C</w:t>
+      </w:r>
+      <w:r>
+        <w:t>FD (C. CORRE), optimization single objective</w:t>
+      </w:r>
+      <w:r>
+        <w:t xml:space="preserve"> – </w:t>
+      </w:r>
+      <w:proofErr w:type="spellStart"/>
+      <w:r>
+        <w:t>multicontrainte</w:t>
+      </w:r>
+      <w:proofErr w:type="spellEnd"/>
+    </w:p>
+    <w:p>
+      <w:pPr>
+        <w:pStyle w:val="Heading2"/>
+      </w:pPr>
+      <w:r>
+        <w:t>Principe de fonctionnement</w:t>
+      </w:r>
+    </w:p>
+    <w:p>
+      <w:pPr>
+        <w:rPr>
+          <w:lang w:val="fr-FR"/>
+        </w:rPr>
+      </w:pPr>
+      <w:r>
+        <w:rPr>
+          <w:lang w:val="fr-FR"/>
+        </w:rPr>
+        <w:t xml:space="preserve">Cette optimisation de base sur la  méthode </w:t>
+      </w:r>
+      <w:proofErr w:type="spellStart"/>
+      <w:r>
+        <w:rPr>
+          <w:rStyle w:val="codeChar"/>
+        </w:rPr>
+        <w:t>fmincon</w:t>
+      </w:r>
+      <w:proofErr w:type="spellEnd"/>
+      <w:r>
+        <w:rPr>
+          <w:lang w:val="fr-FR"/>
+        </w:rPr>
+        <w:t xml:space="preserve"> de Matlab.</w:t>
+      </w:r>
+    </w:p>
+    <w:p>
+      <w:pPr>
+        <w:pStyle w:val="Heading2"/>
+      </w:pPr>
+      <w:r>
+        <w:t>Vecteur des paramètres x</w:t>
+      </w:r>
+    </w:p>
+    <w:p>
+      <w:pPr>
+        <w:rPr>
+          <w:lang w:val="fr-FR"/>
+        </w:rPr>
+      </w:pPr>
+      <w:proofErr w:type="spellStart"/>
+      <w:r>
+        <w:rPr>
+          <w:lang w:val="fr-FR"/>
+        </w:rPr>
+        <w:t>A_y</w:t>
+      </w:r>
+      <w:proofErr w:type="spellEnd"/>
+      <w:r>
+        <w:rPr>
+          <w:lang w:val="fr-FR"/>
+        </w:rPr>
+        <w:t xml:space="preserve"> </w:t>
+      </w:r>
+      <w:proofErr w:type="spellStart"/>
+      <w:r>
+        <w:rPr>
+          <w:lang w:val="fr-FR"/>
+        </w:rPr>
+        <w:t>SA_f</w:t>
+      </w:r>
+      <w:proofErr w:type="spellEnd"/>
+      <w:r>
+        <w:rPr>
+          <w:lang w:val="fr-FR"/>
+        </w:rPr>
+        <w:t xml:space="preserve"> </w:t>
+      </w:r>
+      <w:proofErr w:type="spellStart"/>
+      <w:r>
+        <w:rPr>
+          <w:lang w:val="fr-FR"/>
+        </w:rPr>
+        <w:t>SA_r</w:t>
+      </w:r>
+      <w:proofErr w:type="spellEnd"/>
+    </w:p>
+    <w:p>
+      <w:pPr>
+        <w:pStyle w:val="Heading2"/>
+      </w:pPr>
+      <w:r>
+        <w:t>Fonction objectif</w:t>
+      </w:r>
+    </w:p>
+    <w:p>
+      <w:pPr>
+        <w:rPr>
+          <w:lang w:val="fr-FR"/>
+        </w:rPr>
+      </w:pPr>
+      <w:r>
+        <w:rPr>
+          <w:lang w:val="fr-FR"/>
+        </w:rPr>
+        <w:t xml:space="preserve">On veut maximiser </w:t>
+      </w:r>
+      <w:proofErr w:type="spellStart"/>
+      <w:r>
+        <w:rPr>
+          <w:lang w:val="fr-FR"/>
+        </w:rPr>
+        <w:t>a_y</w:t>
+      </w:r>
+      <w:proofErr w:type="spellEnd"/>
+    </w:p>
+    <w:p>
+      <w:pPr>
+        <w:pStyle w:val="Heading2"/>
+      </w:pPr>
+      <w:r>
+        <w:t xml:space="preserve">Fonction des contraintes </w:t>
+      </w:r>
+    </w:p>
+    <w:p>
+      <w:pPr>
+        <w:rPr>
+          <w:lang w:val="fr-FR"/>
+        </w:rPr>
+      </w:pPr>
+      <w:r>
+        <w:rPr>
+          <w:lang w:val="fr-FR"/>
+        </w:rPr>
+        <w:t xml:space="preserve">2 équations du PDF : équilibre des forces et équilibre des moments </w:t>
+      </w:r>
+    </w:p>
+    <w:p>
+      <w:pPr>
+        <w:rPr>
+          <w:lang w:val="fr-FR"/>
+        </w:rPr>
+      </w:pPr>
+      <w:r>
+        <w:rPr>
+          <w:lang w:val="fr-FR"/>
+        </w:rPr>
+        <w:t xml:space="preserve">Petit schéma </w:t>
+      </w:r>
+    </w:p>
+    <w:p>
+      <w:pPr>
+        <w:rPr>
+          <w:rFonts w:asciiTheme="majorHAnsi" w:eastAsiaTheme="majorEastAsia" w:hAnsiTheme="majorHAnsi" w:cstheme="majorBidi"/>
+          <w:color w:val="2F5496" w:themeColor="accent1" w:themeShade="BF"/>
+          <w:sz w:val="32"/>
+          <w:szCs w:val="32"/>
+          <w:lang w:val="fr-FR"/>
+        </w:rPr>
+      </w:pPr>
+      <w:r>
+        <w:rPr>
+          <w:lang w:val="fr-FR"/>
+        </w:rPr>
+        <w:br w:type="page"/>
+      </w:r>
+    </w:p>
+    <w:p>
+      <w:pPr>
+        <w:pStyle w:val="Heading1"/>
+      </w:pPr>
+      <w:r>
+        <w:lastRenderedPageBreak/>
+        <w:t xml:space="preserve">Script : </w:t>
+      </w:r>
+      <w:proofErr w:type="spellStart"/>
+      <w:r>
+        <w:t>verification</w:t>
+      </w:r>
+      <w:proofErr w:type="spellEnd"/>
+    </w:p>
+    <w:p>
+      <w:pPr>
+        <w:pStyle w:val="Heading2"/>
+      </w:pPr>
+      <w:r>
+        <w:t>Références</w:t>
+      </w:r>
+    </w:p>
+    <w:p>
+      <w:pPr>
+        <w:pStyle w:val="ListParagraph"/>
+        <w:numPr>
+          <w:ilvl w:val="0"/>
+          <w:numId w:val="5"/>
+        </w:numPr>
+        <w:rPr>
+          <w:lang w:val="fr-FR"/>
+        </w:rPr>
+      </w:pPr>
+      <w:r>
+        <w:rPr>
+          <w:lang w:val="fr-FR"/>
+        </w:rPr>
+        <w:t>Slides formation sur la dynamique du véhicule (Simon et Laurent)</w:t>
+      </w:r>
+    </w:p>
+    <w:p>
+      <w:pPr>
+        <w:pStyle w:val="ListParagraph"/>
+        <w:numPr>
+          <w:ilvl w:val="0"/>
+          <w:numId w:val="5"/>
+        </w:numPr>
+        <w:rPr>
+          <w:lang w:val="fr-FR"/>
+        </w:rPr>
+      </w:pPr>
+      <w:r>
+        <w:rPr>
+          <w:lang w:val="fr-FR"/>
+        </w:rPr>
+        <w:t xml:space="preserve">Principes du </w:t>
+      </w:r>
+      <w:r>
+        <w:rPr>
+          <w:lang w:val="fr-FR"/>
+        </w:rPr>
+        <w:t>séminaire</w:t>
+      </w:r>
+      <w:r>
+        <w:rPr>
+          <w:lang w:val="fr-FR"/>
+        </w:rPr>
+        <w:t xml:space="preserve"> sur la dynamique d</w:t>
+      </w:r>
+      <w:r>
+        <w:rPr>
+          <w:lang w:val="fr-FR"/>
+        </w:rPr>
+        <w:t>u véhicule (Claude Rouelle, Nevers)</w:t>
+      </w:r>
+    </w:p>
+    <w:p>
+      <w:pPr>
+        <w:pStyle w:val="Heading2"/>
+      </w:pPr>
+      <w:r>
+        <w:t xml:space="preserve">Vérification du modèle de pneu par rapport à tau et à la charge nominale </w:t>
+      </w:r>
+      <w:proofErr w:type="spellStart"/>
+      <w:r>
+        <w:t>Zo</w:t>
+      </w:r>
+      <w:proofErr w:type="spellEnd"/>
+    </w:p>
+    <w:p>
+      <w:pPr>
+        <w:rPr>
+          <w:lang w:val="fr-FR"/>
+        </w:rPr>
+      </w:pPr>
+      <w:r>
+        <w:rPr>
+          <w:noProof/>
+        </w:rPr>
+        <mc:AlternateContent>
+          <mc:Choice Requires="wps">
+            <w:drawing>
+              <wp:anchor distT="0" distB="0" distL="114300" distR="114300" simplePos="0" relativeHeight="251660288" behindDoc="0" locked="0" layoutInCell="1" allowOverlap="1" wp14:anchorId="511BF4EE" wp14:editId="7B3BE4A6">
+                <wp:simplePos x="0" y="0"/>
+                <wp:positionH relativeFrom="column">
+                  <wp:posOffset>844670</wp:posOffset>
+                </wp:positionH>
+                <wp:positionV relativeFrom="paragraph">
+                  <wp:posOffset>1197634</wp:posOffset>
+                </wp:positionV>
+                <wp:extent cx="2000885" cy="635"/>
+                <wp:effectExtent l="0" t="0" r="0" b="0"/>
+                <wp:wrapSquare wrapText="bothSides"/>
+                <wp:docPr id="2" name="Text Box 2"/>
+                <wp:cNvGraphicFramePr/>
+                <a:graphic xmlns:a="http://schemas.openxmlformats.org/drawingml/2006/main">
+                  <a:graphicData uri="http://schemas.microsoft.com/office/word/2010/wordprocessingShape">
+                    <wps:wsp>
+                      <wps:cNvSpPr txBox="1"/>
+                      <wps:spPr>
+                        <a:xfrm>
+                          <a:off x="0" y="0"/>
+                          <a:ext cx="2000885" cy="635"/>
+                        </a:xfrm>
+                        <a:prstGeom prst="rect">
+                          <a:avLst/>
+                        </a:prstGeom>
+                        <a:solidFill>
+                          <a:prstClr val="white"/>
+                        </a:solidFill>
+                        <a:ln>
+                          <a:noFill/>
+                        </a:ln>
+                      </wps:spPr>
+                      <wps:txbx>
+                        <w:txbxContent>
+                          <w:p>
+                            <w:pPr>
+                              <w:pStyle w:val="Caption"/>
+                              <w:rPr>
+                                <w:noProof/>
+                                <w:lang w:val="fr-FR"/>
+                              </w:rPr>
+                            </w:pPr>
+                            <w:r>
+                              <w:rPr>
+                                <w:lang w:val="fr-FR"/>
+                              </w:rPr>
+                              <w:t xml:space="preserve">Figure </w:t>
+                            </w:r>
+                            <w:r>
+                              <w:fldChar w:fldCharType="begin"/>
+                            </w:r>
+                            <w:r>
+                              <w:rPr>
+                                <w:lang w:val="fr-FR"/>
+                              </w:rPr>
+                              <w:instrText xml:space="preserve"> SEQ Figure \* ARABIC </w:instrText>
+                            </w:r>
+                            <w:r>
+                              <w:fldChar w:fldCharType="separate"/>
+                            </w:r>
+                            <w:r>
+                              <w:rPr>
+                                <w:noProof/>
+                                <w:lang w:val="fr-FR"/>
+                              </w:rPr>
+                              <w:t>1</w:t>
+                            </w:r>
+                            <w:r>
+                              <w:fldChar w:fldCharType="end"/>
+                            </w:r>
+                            <w:r>
+                              <w:rPr>
+                                <w:lang w:val="fr-FR"/>
+                              </w:rPr>
+                              <w:t xml:space="preserve"> Contrairement à ce qui se passe pour les efforts longitudinaux, tau varie fortement avec la charge pour le modèle latérale ( contrairement à mu pour le modèle longitudinale)</w:t>
+                            </w:r>
+                          </w:p>
+                        </w:txbxContent>
+                      </wps:txbx>
+                      <wps:bodyPr rot="0" spcFirstLastPara="0" vertOverflow="overflow" horzOverflow="overflow" vert="horz" wrap="square" lIns="0" tIns="0" rIns="0" bIns="0" numCol="1" spcCol="0" rtlCol="0" fromWordArt="0" anchor="t" anchorCtr="0" forceAA="0" compatLnSpc="1">
+                        <a:prstTxWarp prst="textNoShape">
+                          <a:avLst/>
+                        </a:prstTxWarp>
+                        <a:spAutoFit/>
+                      </wps:bodyPr>
+                    </wps:wsp>
+                  </a:graphicData>
+                </a:graphic>
+              </wp:anchor>
+            </w:drawing>
+          </mc:Choice>
+          <mc:Fallback>
+            <w:pict>
+              <v:shapetype w14:anchorId="511BF4EE" id="_x0000_t202" coordsize="21600,21600" o:spt="202" path="m,l,21600r21600,l21600,xe">
+                <v:stroke joinstyle="miter"/>
+                <v:path gradientshapeok="t" o:connecttype="rect"/>
+              </v:shapetype>
+              <v:shape id="Text Box 2" o:spid="_x0000_s1026" type="#_x0000_t202" style="position:absolute;margin-left:66.5pt;margin-top:94.3pt;width:157.55pt;height:.05pt;z-index:251660288;visibility:visible;mso-wrap-style:square;mso-wrap-distance-left:9pt;mso-wrap-distance-top:0;mso-wrap-distance-right:9pt;mso-wrap-distance-bottom:0;mso-position-horizontal:absolute;mso-position-horizontal-relative:text;mso-position-vertical:absolute;mso-position-vertical-relative:text;v-text-anchor:top" o:gfxdata="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" stroked="f">
+                <v:textbox style="mso-fit-shape-to-text:t" inset="0,0,0,0">
+                  <w:txbxContent>
+                    <w:p>
+                      <w:pPr>
+                        <w:pStyle w:val="Caption"/>
+                        <w:rPr>
+                          <w:noProof/>
+                          <w:lang w:val="fr-FR"/>
+                        </w:rPr>
+                      </w:pPr>
+                      <w:r>
+                        <w:rPr>
+                          <w:lang w:val="fr-FR"/>
+                        </w:rPr>
+                        <w:t xml:space="preserve">Figure </w:t>
+                      </w:r>
+                      <w:r>
+                        <w:fldChar w:fldCharType="begin"/>
+                      </w:r>
+                      <w:r>
+                        <w:rPr>
+                          <w:lang w:val="fr-FR"/>
+                        </w:rPr>
+                        <w:instrText xml:space="preserve"> SEQ Figure \* ARABIC </w:instrText>
+                      </w:r>
+                      <w:r>
+                        <w:fldChar w:fldCharType="separate"/>
+                      </w:r>
+                      <w:r>
+                        <w:rPr>
+                          <w:noProof/>
+                          <w:lang w:val="fr-FR"/>
+                        </w:rPr>
+                        <w:t>1</w:t>
+                      </w:r>
+                      <w:r>
+                        <w:fldChar w:fldCharType="end"/>
+                      </w:r>
+                      <w:r>
+                        <w:rPr>
+                          <w:lang w:val="fr-FR"/>
+                        </w:rPr>
+                        <w:t xml:space="preserve"> Contrairement à ce qui se passe pour les efforts longitudinaux, tau varie fortement avec la charge pour le modèle latérale ( contrairement à mu pour le modèle longitudinale)</w:t>
+                      </w:r>
+                    </w:p>
+                  </w:txbxContent>
+                </v:textbox>
+                <w10:wrap type="square"/>
+              </v:shape>
+            </w:pict>
+          </mc:Fallback>
+        </mc:AlternateContent>
+      </w:r>
+      <w:r>
+        <w:rPr>
+          <w:noProof/>
+        </w:rPr>
+        <w:drawing>
+          <wp:anchor distT="0" distB="0" distL="114300" distR="114300" simplePos="0" relativeHeight="251658240" behindDoc="0" locked="0" layoutInCell="1" allowOverlap="1" wp14:anchorId="1A96BC8D" wp14:editId="6394966B">
+            <wp:simplePos x="0" y="0"/>
+            <wp:positionH relativeFrom="column">
+              <wp:posOffset>810116</wp:posOffset>
+            </wp:positionH>
+            <wp:positionV relativeFrom="paragraph">
+              <wp:posOffset>11574</wp:posOffset>
+            </wp:positionV>
+            <wp:extent cx="2000885" cy="1224280"/>
+            <wp:effectExtent l="0" t="0" r="0" b="0"/>
+            <wp:wrapSquare wrapText="bothSides"/>
+            <wp:docPr id="1" name="Picture 1"/>
+            <wp:cNvGraphicFramePr>
+              <a:graphicFrameLocks xmlns:a="http://schemas.openxmlformats.org/drawingml/2006/main" noChangeAspect="1"/>
+            </wp:cNvGraphicFramePr>
+            <a:graphic xmlns:a="http://schemas.openxmlformats.org/drawingml/2006/main">
+              <a:graphicData uri="http://schemas.openxmlformats.org/drawingml/2006/picture">
+                <pic:pic xmlns:pic="http://schemas.openxmlformats.org/drawingml/2006/picture">
+                  <pic:nvPicPr>
+                    <pic:cNvPr id="1" name=""/>
+                    <pic:cNvPicPr/>
+                  </pic:nvPicPr>
+                  <pic:blipFill rotWithShape="1">
+                    <a:blip r:embed="rId5">
+                      <a:extLst>
+                        <a:ext uri="{28A0092B-C50C-407E-A947-70E740481C1C}">
+                          <a14:useLocalDpi xmlns:a14="http://schemas.microsoft.com/office/drawing/2010/main" val="0"/>
+                        </a:ext>
+                      </a:extLst>
+                    </a:blip>
+                    <a:srcRect l="3973" t="35861" r="3845" b="19487"/>
+                    <a:stretch/>
+                  </pic:blipFill>
+                  <pic:spPr bwMode="auto">
+                    <a:xfrm>
+                      <a:off x="0" y="0"/>
+                      <a:ext cx="2000885" cy="1224280"/>
+                    </a:xfrm>
+                    <a:prstGeom prst="rect">
+                      <a:avLst/>
+                    </a:prstGeom>
+                    <a:ln>
+                      <a:noFill/>
+                    </a:ln>
+                    <a:extLst>
+                      <a:ext uri="{53640926-AAD7-44D8-BBD7-CCE9431645EC}">
+                        <a14:shadowObscured xmlns:a14="http://schemas.microsoft.com/office/drawing/2010/main"/>
+                      </a:ext>
+                    </a:extLst>
+                  </pic:spPr>
+                </pic:pic>
+              </a:graphicData>
+            </a:graphic>
+            <wp14:sizeRelH relativeFrom="margin">
+              <wp14:pctWidth>0</wp14:pctWidth>
+            </wp14:sizeRelH>
+            <wp14:sizeRelV relativeFrom="margin">
+              <wp14:pctHeight>0</wp14:pctHeight>
+            </wp14:sizeRelV>
+          </wp:anchor>
+        </w:drawing>
+      </w:r>
+      <w:r>
+        <w:rPr>
+          <w:lang w:val="fr-FR"/>
+        </w:rPr>
+        <w:br w:type="textWrapping" w:clear="all"/>
+      </w:r>
+      <w:r>
+        <w:rPr>
+          <w:lang w:val="fr-FR"/>
+        </w:rPr>
+        <w:t xml:space="preserve">Cette nécessité à justifié le fait de </w:t>
+      </w:r>
+      <w:proofErr w:type="spellStart"/>
+      <w:r>
+        <w:rPr>
+          <w:lang w:val="fr-FR"/>
+        </w:rPr>
+        <w:t>mutiliser</w:t>
+      </w:r>
+      <w:proofErr w:type="spellEnd"/>
+      <w:r>
+        <w:rPr>
+          <w:lang w:val="fr-FR"/>
+        </w:rPr>
+        <w:t xml:space="preserve"> e coefficient E et de mettre </w:t>
+      </w:r>
+      <w:proofErr w:type="spellStart"/>
+      <w:r>
+        <w:rPr>
+          <w:lang w:val="fr-FR"/>
+        </w:rPr>
+        <w:t>Zo</w:t>
+      </w:r>
+      <w:proofErr w:type="spellEnd"/>
+      <w:r>
+        <w:rPr>
+          <w:lang w:val="fr-FR"/>
+        </w:rPr>
+        <w:t xml:space="preserve"> dans le </w:t>
+      </w:r>
+      <w:proofErr w:type="spellStart"/>
+      <w:r>
+        <w:rPr>
+          <w:lang w:val="fr-FR"/>
+        </w:rPr>
+        <w:t>K_y</w:t>
+      </w:r>
+      <w:proofErr w:type="spellEnd"/>
+      <w:r>
+        <w:rPr>
+          <w:lang w:val="fr-FR"/>
+        </w:rPr>
+        <w:t xml:space="preserve"> </w:t>
+      </w:r>
+    </w:p>
+    <w:p>
+      <w:pPr>
+        <w:rPr>
+          <w:lang w:val="fr-FR"/>
+        </w:rPr>
+      </w:pPr>
+      <w:r>
+        <w:rPr>
+          <w:lang w:val="fr-FR"/>
+        </w:rPr>
+        <w:t xml:space="preserve">Effet de la modification de </w:t>
+      </w:r>
+      <w:proofErr w:type="spellStart"/>
+      <w:r>
+        <w:rPr>
+          <w:lang w:val="fr-FR"/>
+        </w:rPr>
+        <w:t>Zo</w:t>
+      </w:r>
+      <w:proofErr w:type="spellEnd"/>
+      <w:r>
+        <w:rPr>
+          <w:lang w:val="fr-FR"/>
+        </w:rPr>
+        <w:t xml:space="preserve"> sur le tau et le SA optimale </w:t>
+      </w:r>
+    </w:p>
+    <w:p>
+      <w:pPr>
+        <w:rPr>
+          <w:lang w:val="fr-FR"/>
+        </w:rPr>
+      </w:pPr>
+      <w:r>
+        <w:rPr>
+          <w:noProof/>
+          <w:lang w:val="fr-FR"/>
+        </w:rPr>
+        <w:drawing>
+          <wp:inline distT="0" distB="0" distL="0" distR="0" wp14:anchorId="7DBF385C" wp14:editId="20848E1E">
+            <wp:extent cx="5072332" cy="3769743"/>
+            <wp:effectExtent l="0" t="0" r="0" b="2540"/>
+            <wp:docPr id="3" name="Picture 3"/>
+            <wp:cNvGraphicFramePr>
+              <a:graphicFrameLocks xmlns:a="http://schemas.openxmlformats.org/drawingml/2006/main" noChangeAspect="1"/>
+            </wp:cNvGraphicFramePr>
+            <a:graphic xmlns:a="http://schemas.openxmlformats.org/drawingml/2006/main">
+              <a:graphicData uri="http://schemas.openxmlformats.org/drawingml/2006/picture">
+                <pic:pic xmlns:pic="http://schemas.openxmlformats.org/drawingml/2006/picture">
+                  <pic:nvPicPr>
+                    <pic:cNvPr id="0" name="Picture 1"/>
+                    <pic:cNvPicPr>
+                      <a:picLocks noChangeAspect="1" noChangeArrowheads="1"/>
+                    </pic:cNvPicPr>
+                  </pic:nvPicPr>
+                  <pic:blipFill rotWithShape="1">
+                    <a:blip r:embed="rId6">
+                      <a:extLst>
+                        <a:ext uri="{28A0092B-C50C-407E-A947-70E740481C1C}">
+                          <a14:useLocalDpi xmlns:a14="http://schemas.microsoft.com/office/drawing/2010/main" val="0"/>
+                        </a:ext>
+                      </a:extLst>
+                    </a:blip>
+                    <a:srcRect l="8430" t="3765" r="6094" b="4811"/>
+                    <a:stretch/>
+                  </pic:blipFill>
+                  <pic:spPr bwMode="auto">
+                    <a:xfrm>
+                      <a:off x="0" y="0"/>
+                      <a:ext cx="5072714" cy="3770027"/>
+                    </a:xfrm>
+                    <a:prstGeom prst="rect">
+                      <a:avLst/>
+                    </a:prstGeom>
+                    <a:noFill/>
+                    <a:ln>
+                      <a:noFill/>
+                    </a:ln>
+                    <a:extLst>
+                      <a:ext uri="{53640926-AAD7-44D8-BBD7-CCE9431645EC}">
+                        <a14:shadowObscured xmlns:a14="http://schemas.microsoft.com/office/drawing/2010/main"/>
+                      </a:ext>
+                    </a:extLst>
+                  </pic:spPr>
+                </pic:pic>
+              </a:graphicData>
+            </a:graphic>
+          </wp:inline>
+        </w:drawing>
+      </w:r>
+    </w:p>
+    <w:p>
+      <w:pPr>
+        <w:pStyle w:val="Heading2"/>
+      </w:pPr>
+      <w:r>
+        <w:t xml:space="preserve">Vérification d’une solution optimale par rapport au modèle de pneu </w:t>
+      </w:r>
+    </w:p>
+    <w:p>
+      <w:pPr>
+        <w:rPr>
+          <w:lang w:val="fr-FR"/>
+        </w:rPr>
+      </w:pPr>
+      <w:r>
+        <w:rPr>
+          <w:lang w:val="fr-FR"/>
+        </w:rPr>
+        <w:t xml:space="preserve">Plot des point solution par rapport à la solution complète du </w:t>
+      </w:r>
+      <w:proofErr w:type="spellStart"/>
+      <w:r>
+        <w:rPr>
+          <w:lang w:val="fr-FR"/>
+        </w:rPr>
+        <w:t>moèle</w:t>
+      </w:r>
+      <w:proofErr w:type="spellEnd"/>
+      <w:r>
+        <w:rPr>
+          <w:lang w:val="fr-FR"/>
+        </w:rPr>
+        <w:t xml:space="preserve"> de pneu</w:t>
+      </w:r>
     </w:p>
     <w:sectPr>
       <w:pgSz w:w="12240" w:h="15840"/>
@@ -152,184 +1831,648 @@
 <file path=word/numbering.xml><?xml version="1.0" encoding="utf-8"?>
 <w:numbering xmlns:wpc="http://schemas.microsoft.com/office/word/2010/wordprocessingCanvas" xmlns:cx="http://schemas.microsoft.com/office/drawing/2014/chartex" xmlns:cx1="http://schemas.microsoft.com/office/drawing/2015/9/8/chartex" xmlns:cx2="http://schemas.microsoft.com/office/drawing/2015/10/21/chartex" xmlns:cx3="http://schemas.microsoft.com/office/drawing/2016/5/9/chartex" xmlns:cx4="http://schemas.microsoft.com/office/drawing/2016/5/10/chartex" xmlns:cx5="http://schemas.microsoft.com/office/drawing/2016/5/11/chartex" xmlns:cx6="http://schemas.microsoft.com/office/drawing/2016/5/12/chartex" xmlns:cx7="http://schemas.microsoft.com/office/drawing/2016/5/13/chartex" xmlns:cx8="http://schemas.microsoft.com/office/drawing/2016/5/14/chartex" xmlns:mc="http://schemas.openxmlformats.org/markup-compatibility/2006" xmlns:aink="http://schemas.microsoft.com/office/drawing/2016/ink" xmlns:am3d="http://schemas.microsoft.com/office/drawing/2017/model3d" xmlns:o="urn:schemas-microsoft-com:office:office" xmlns:r="http://schemas.openxmlformats.org/officeDocument/2006/relationships" xmlns:m="http://schemas.openxmlformats.org/officeDocument/2006/math" xmlns:v="urn:schemas-microsoft-com:vml" xmlns:wp14="http://schemas.microsoft.com/office/word/2010/wordprocessingDrawing" xmlns:wp="http://schemas.openxmlformats.org/drawingml/2006/wordprocessingDrawing" xmlns:w10="urn:schemas-microsoft-com:office:word" xmlns:w="http://schemas.openxmlformats.org/wordprocessingml/2006/main" xmlns:w14="http://schemas.microsoft.com/office/word/2010/wordml" xmlns:w15="http://schemas.microsoft.com/office/word/2012/wordml" xmlns:w16cex="http://schemas.microsoft.com/office/word/2018/wordml/cex" xmlns:w16cid="http://schemas.microsoft.com/office/word/2016/wordml/cid" xmlns:w16="http://schemas.microsoft.com/office/word/2018/wordml" xmlns:w16se="http://schemas.microsoft.com/office/word/2015/wordml/symex" xmlns:wpg="http://schemas.microsoft.com/office/word/2010/wordprocessingGroup" xmlns:wpi="http://schemas.microsoft.com/office/word/2010/wordprocessingInk" xmlns:wne="http://schemas.microsoft.com/office/word/2006/wordml" xmlns:wps="http://schemas.microsoft.com/office/word/2010/wordprocessingShape" mc:Ignorable="w14 w15 w16se w16cid w16 w16cex wp14">
   <w:abstractNum w:abstractNumId="0" w15:restartNumberingAfterBreak="0">
+    <w:nsid w:val="11FC3377"/>
+    <w:multiLevelType w:val="hybridMultilevel"/>
+    <w:tmpl w:val="4DC4B1D2"/>
+    <w:lvl w:ilvl="0" w:tplc="04090001">
+      <w:start w:val="1"/>
+      <w:numFmt w:val="bullet"/>
+      <w:lvlText w:val=""/>
+      <w:lvlJc w:val="left"/>
+      <w:pPr>
+        <w:ind w:left="720" w:hanging="360"/>
+      </w:pPr>
+      <w:rPr>
+        <w:rFonts w:ascii="Symbol" w:hAnsi="Symbol" w:hint="default"/>
+      </w:rPr>
+    </w:lvl>
+    <w:lvl w:ilvl="1" w:tplc="04090003" w:tentative="1">
+      <w:start w:val="1"/>
+      <w:numFmt w:val="bullet"/>
+      <w:lvlText w:val="o"/>
+      <w:lvlJc w:val="left"/>
+      <w:pPr>
+        <w:ind w:left="1440" w:hanging="360"/>
+      </w:pPr>
+      <w:rPr>
+        <w:rFonts w:ascii="Courier New" w:hAnsi="Courier New" w:cs="Courier New" w:hint="default"/>
+      </w:rPr>
+    </w:lvl>
+    <w:lvl w:ilvl="2" w:tplc="04090005" w:tentative="1">
+      <w:start w:val="1"/>
+      <w:numFmt w:val="bullet"/>
+      <w:lvlText w:val=""/>
+      <w:lvlJc w:val="left"/>
+      <w:pPr>
+        <w:ind w:left="2160" w:hanging="360"/>
+      </w:pPr>
+      <w:rPr>
+        <w:rFonts w:ascii="Wingdings" w:hAnsi="Wingdings" w:hint="default"/>
+      </w:rPr>
+    </w:lvl>
+    <w:lvl w:ilvl="3" w:tplc="04090001" w:tentative="1">
+      <w:start w:val="1"/>
+      <w:numFmt w:val="bullet"/>
+      <w:lvlText w:val=""/>
+      <w:lvlJc w:val="left"/>
+      <w:pPr>
+        <w:ind w:left="2880" w:hanging="360"/>
+      </w:pPr>
+      <w:rPr>
+        <w:rFonts w:ascii="Symbol" w:hAnsi="Symbol" w:hint="default"/>
+      </w:rPr>
+    </w:lvl>
+    <w:lvl w:ilvl="4" w:tplc="04090003" w:tentative="1">
+      <w:start w:val="1"/>
+      <w:numFmt w:val="bullet"/>
+      <w:lvlText w:val="o"/>
+      <w:lvlJc w:val="left"/>
+      <w:pPr>
+        <w:ind w:left="3600" w:hanging="360"/>
+      </w:pPr>
+      <w:rPr>
+        <w:rFonts w:ascii="Courier New" w:hAnsi="Courier New" w:cs="Courier New" w:hint="default"/>
+      </w:rPr>
+    </w:lvl>
+    <w:lvl w:ilvl="5" w:tplc="04090005" w:tentative="1">
+      <w:start w:val="1"/>
+      <w:numFmt w:val="bullet"/>
+      <w:lvlText w:val=""/>
+      <w:lvlJc w:val="left"/>
+      <w:pPr>
+        <w:ind w:left="4320" w:hanging="360"/>
+      </w:pPr>
+      <w:rPr>
+        <w:rFonts w:ascii="Wingdings" w:hAnsi="Wingdings" w:hint="default"/>
+      </w:rPr>
+    </w:lvl>
+    <w:lvl w:ilvl="6" w:tplc="04090001" w:tentative="1">
+      <w:start w:val="1"/>
+      <w:numFmt w:val="bullet"/>
+      <w:lvlText w:val=""/>
+      <w:lvlJc w:val="left"/>
+      <w:pPr>
+        <w:ind w:left="5040" w:hanging="360"/>
+      </w:pPr>
+      <w:rPr>
+        <w:rFonts w:ascii="Symbol" w:hAnsi="Symbol" w:hint="default"/>
+      </w:rPr>
+    </w:lvl>
+    <w:lvl w:ilvl="7" w:tplc="04090003" w:tentative="1">
+      <w:start w:val="1"/>
+      <w:numFmt w:val="bullet"/>
+      <w:lvlText w:val="o"/>
+      <w:lvlJc w:val="left"/>
+      <w:pPr>
+        <w:ind w:left="5760" w:hanging="360"/>
+      </w:pPr>
+      <w:rPr>
+        <w:rFonts w:ascii="Courier New" w:hAnsi="Courier New" w:cs="Courier New" w:hint="default"/>
+      </w:rPr>
+    </w:lvl>
+    <w:lvl w:ilvl="8" w:tplc="04090005" w:tentative="1">
+      <w:start w:val="1"/>
+      <w:numFmt w:val="bullet"/>
+      <w:lvlText w:val=""/>
+      <w:lvlJc w:val="left"/>
+      <w:pPr>
+        <w:ind w:left="6480" w:hanging="360"/>
+      </w:pPr>
+      <w:rPr>
+        <w:rFonts w:ascii="Wingdings" w:hAnsi="Wingdings" w:hint="default"/>
+      </w:rPr>
+    </w:lvl>
+  </w:abstractNum>
+  <w:abstractNum w:abstractNumId="1" w15:restartNumberingAfterBreak="0">
+    <w:nsid w:val="288C3FCF"/>
+    <w:multiLevelType w:val="hybridMultilevel"/>
+    <w:tmpl w:val="4D52AF26"/>
+    <w:lvl w:ilvl="0" w:tplc="04090001">
+      <w:start w:val="1"/>
+      <w:numFmt w:val="bullet"/>
+      <w:lvlText w:val=""/>
+      <w:lvlJc w:val="left"/>
+      <w:pPr>
+        <w:ind w:left="720" w:hanging="360"/>
+      </w:pPr>
+      <w:rPr>
+        <w:rFonts w:ascii="Symbol" w:hAnsi="Symbol" w:hint="default"/>
+      </w:rPr>
+    </w:lvl>
+    <w:lvl w:ilvl="1" w:tplc="04090003" w:tentative="1">
+      <w:start w:val="1"/>
+      <w:numFmt w:val="bullet"/>
+      <w:lvlText w:val="o"/>
+      <w:lvlJc w:val="left"/>
+      <w:pPr>
+        <w:ind w:left="1440" w:hanging="360"/>
+      </w:pPr>
+      <w:rPr>
+        <w:rFonts w:ascii="Courier New" w:hAnsi="Courier New" w:cs="Courier New" w:hint="default"/>
+      </w:rPr>
+    </w:lvl>
+    <w:lvl w:ilvl="2" w:tplc="04090005" w:tentative="1">
+      <w:start w:val="1"/>
+      <w:numFmt w:val="bullet"/>
+      <w:lvlText w:val=""/>
+      <w:lvlJc w:val="left"/>
+      <w:pPr>
+        <w:ind w:left="2160" w:hanging="360"/>
+      </w:pPr>
+      <w:rPr>
+        <w:rFonts w:ascii="Wingdings" w:hAnsi="Wingdings" w:hint="default"/>
+      </w:rPr>
+    </w:lvl>
+    <w:lvl w:ilvl="3" w:tplc="04090001" w:tentative="1">
+      <w:start w:val="1"/>
+      <w:numFmt w:val="bullet"/>
+      <w:lvlText w:val=""/>
+      <w:lvlJc w:val="left"/>
+      <w:pPr>
+        <w:ind w:left="2880" w:hanging="360"/>
+      </w:pPr>
+      <w:rPr>
+        <w:rFonts w:ascii="Symbol" w:hAnsi="Symbol" w:hint="default"/>
+      </w:rPr>
+    </w:lvl>
+    <w:lvl w:ilvl="4" w:tplc="04090003" w:tentative="1">
+      <w:start w:val="1"/>
+      <w:numFmt w:val="bullet"/>
+      <w:lvlText w:val="o"/>
+      <w:lvlJc w:val="left"/>
+      <w:pPr>
+        <w:ind w:left="3600" w:hanging="360"/>
+      </w:pPr>
+      <w:rPr>
+        <w:rFonts w:ascii="Courier New" w:hAnsi="Courier New" w:cs="Courier New" w:hint="default"/>
+      </w:rPr>
+    </w:lvl>
+    <w:lvl w:ilvl="5" w:tplc="04090005" w:tentative="1">
+      <w:start w:val="1"/>
+      <w:numFmt w:val="bullet"/>
+      <w:lvlText w:val=""/>
+      <w:lvlJc w:val="left"/>
+      <w:pPr>
+        <w:ind w:left="4320" w:hanging="360"/>
+      </w:pPr>
+      <w:rPr>
+        <w:rFonts w:ascii="Wingdings" w:hAnsi="Wingdings" w:hint="default"/>
+      </w:rPr>
+    </w:lvl>
+    <w:lvl w:ilvl="6" w:tplc="04090001" w:tentative="1">
+      <w:start w:val="1"/>
+      <w:numFmt w:val="bullet"/>
+      <w:lvlText w:val=""/>
+      <w:lvlJc w:val="left"/>
+      <w:pPr>
+        <w:ind w:left="5040" w:hanging="360"/>
+      </w:pPr>
+      <w:rPr>
+        <w:rFonts w:ascii="Symbol" w:hAnsi="Symbol" w:hint="default"/>
+      </w:rPr>
+    </w:lvl>
+    <w:lvl w:ilvl="7" w:tplc="04090003" w:tentative="1">
+      <w:start w:val="1"/>
+      <w:numFmt w:val="bullet"/>
+      <w:lvlText w:val="o"/>
+      <w:lvlJc w:val="left"/>
+      <w:pPr>
+        <w:ind w:left="5760" w:hanging="360"/>
+      </w:pPr>
+      <w:rPr>
+        <w:rFonts w:ascii="Courier New" w:hAnsi="Courier New" w:cs="Courier New" w:hint="default"/>
+      </w:rPr>
+    </w:lvl>
+    <w:lvl w:ilvl="8" w:tplc="04090005" w:tentative="1">
+      <w:start w:val="1"/>
+      <w:numFmt w:val="bullet"/>
+      <w:lvlText w:val=""/>
+      <w:lvlJc w:val="left"/>
+      <w:pPr>
+        <w:ind w:left="6480" w:hanging="360"/>
+      </w:pPr>
+      <w:rPr>
+        <w:rFonts w:ascii="Wingdings" w:hAnsi="Wingdings" w:hint="default"/>
+      </w:rPr>
+    </w:lvl>
+  </w:abstractNum>
+  <w:abstractNum w:abstractNumId="2" w15:restartNumberingAfterBreak="0">
+    <w:nsid w:val="2D3F1722"/>
+    <w:multiLevelType w:val="hybridMultilevel"/>
+    <w:tmpl w:val="363AAB9C"/>
+    <w:lvl w:ilvl="0" w:tplc="04090001">
+      <w:start w:val="1"/>
+      <w:numFmt w:val="bullet"/>
+      <w:lvlText w:val=""/>
+      <w:lvlJc w:val="left"/>
+      <w:pPr>
+        <w:ind w:left="720" w:hanging="360"/>
+      </w:pPr>
+      <w:rPr>
+        <w:rFonts w:ascii="Symbol" w:hAnsi="Symbol" w:hint="default"/>
+      </w:rPr>
+    </w:lvl>
+    <w:lvl w:ilvl="1" w:tplc="04090003" w:tentative="1">
+      <w:start w:val="1"/>
+      <w:numFmt w:val="bullet"/>
+      <w:lvlText w:val="o"/>
+      <w:lvlJc w:val="left"/>
+      <w:pPr>
+        <w:ind w:left="1440" w:hanging="360"/>
+      </w:pPr>
+      <w:rPr>
+        <w:rFonts w:ascii="Courier New" w:hAnsi="Courier New" w:cs="Courier New" w:hint="default"/>
+      </w:rPr>
+    </w:lvl>
+    <w:lvl w:ilvl="2" w:tplc="04090005" w:tentative="1">
+      <w:start w:val="1"/>
+      <w:numFmt w:val="bullet"/>
+      <w:lvlText w:val=""/>
+      <w:lvlJc w:val="left"/>
+      <w:pPr>
+        <w:ind w:left="2160" w:hanging="360"/>
+      </w:pPr>
+      <w:rPr>
+        <w:rFonts w:ascii="Wingdings" w:hAnsi="Wingdings" w:hint="default"/>
+      </w:rPr>
+    </w:lvl>
+    <w:lvl w:ilvl="3" w:tplc="04090001" w:tentative="1">
+      <w:start w:val="1"/>
+      <w:numFmt w:val="bullet"/>
+      <w:lvlText w:val=""/>
+      <w:lvlJc w:val="left"/>
+      <w:pPr>
+        <w:ind w:left="2880" w:hanging="360"/>
+      </w:pPr>
+      <w:rPr>
+        <w:rFonts w:ascii="Symbol" w:hAnsi="Symbol" w:hint="default"/>
+      </w:rPr>
+    </w:lvl>
+    <w:lvl w:ilvl="4" w:tplc="04090003" w:tentative="1">
+      <w:start w:val="1"/>
+      <w:numFmt w:val="bullet"/>
+      <w:lvlText w:val="o"/>
+      <w:lvlJc w:val="left"/>
+      <w:pPr>
+        <w:ind w:left="3600" w:hanging="360"/>
+      </w:pPr>
+      <w:rPr>
+        <w:rFonts w:ascii="Courier New" w:hAnsi="Courier New" w:cs="Courier New" w:hint="default"/>
+      </w:rPr>
+    </w:lvl>
+    <w:lvl w:ilvl="5" w:tplc="04090005" w:tentative="1">
+      <w:start w:val="1"/>
+      <w:numFmt w:val="bullet"/>
+      <w:lvlText w:val=""/>
+      <w:lvlJc w:val="left"/>
+      <w:pPr>
+        <w:ind w:left="4320" w:hanging="360"/>
+      </w:pPr>
+      <w:rPr>
+        <w:rFonts w:ascii="Wingdings" w:hAnsi="Wingdings" w:hint="default"/>
+      </w:rPr>
+    </w:lvl>
+    <w:lvl w:ilvl="6" w:tplc="04090001" w:tentative="1">
+      <w:start w:val="1"/>
+      <w:numFmt w:val="bullet"/>
+      <w:lvlText w:val=""/>
+      <w:lvlJc w:val="left"/>
+      <w:pPr>
+        <w:ind w:left="5040" w:hanging="360"/>
+      </w:pPr>
+      <w:rPr>
+        <w:rFonts w:ascii="Symbol" w:hAnsi="Symbol" w:hint="default"/>
+      </w:rPr>
+    </w:lvl>
+    <w:lvl w:ilvl="7" w:tplc="04090003" w:tentative="1">
+      <w:start w:val="1"/>
+      <w:numFmt w:val="bullet"/>
+      <w:lvlText w:val="o"/>
+      <w:lvlJc w:val="left"/>
+      <w:pPr>
+        <w:ind w:left="5760" w:hanging="360"/>
+      </w:pPr>
+      <w:rPr>
+        <w:rFonts w:ascii="Courier New" w:hAnsi="Courier New" w:cs="Courier New" w:hint="default"/>
+      </w:rPr>
+    </w:lvl>
+    <w:lvl w:ilvl="8" w:tplc="04090005" w:tentative="1">
+      <w:start w:val="1"/>
+      <w:numFmt w:val="bullet"/>
+      <w:lvlText w:val=""/>
+      <w:lvlJc w:val="left"/>
+      <w:pPr>
+        <w:ind w:left="6480" w:hanging="360"/>
+      </w:pPr>
+      <w:rPr>
+        <w:rFonts w:ascii="Wingdings" w:hAnsi="Wingdings" w:hint="default"/>
+      </w:rPr>
+    </w:lvl>
+  </w:abstractNum>
+  <w:abstractNum w:abstractNumId="3" w15:restartNumberingAfterBreak="0">
     <w:nsid w:val="3563472A"/>
-    <w:multiLevelType w:val="hybridMultilevel"/>
-    <w:tmpl w:val="D4DA624C"/>
-    <w:lvl w:ilvl="0" w:tplc="B40E1928">
+    <w:multiLevelType w:val="multilevel"/>
+    <w:tmpl w:val="D1FE8488"/>
+    <w:lvl w:ilvl="0">
       <w:start w:val="1"/>
       <w:numFmt w:val="decimal"/>
       <w:pStyle w:val="Heading1"/>
       <w:lvlText w:val="%1."/>
       <w:lvlJc w:val="left"/>
       <w:pPr>
-        <w:ind w:left="720" w:hanging="360"/>
-      </w:pPr>
-    </w:lvl>
-    <w:lvl w:ilvl="1" w:tplc="04090019" w:tentative="1">
-      <w:start w:val="1"/>
-      <w:numFmt w:val="lowerLetter"/>
-      <w:lvlText w:val="%2."/>
-      <w:lvlJc w:val="left"/>
-      <w:pPr>
-        <w:ind w:left="1440" w:hanging="360"/>
-      </w:pPr>
-    </w:lvl>
-    <w:lvl w:ilvl="2" w:tplc="0409001B" w:tentative="1">
-      <w:start w:val="1"/>
-      <w:numFmt w:val="lowerRoman"/>
-      <w:lvlText w:val="%3."/>
-      <w:lvlJc w:val="right"/>
-      <w:pPr>
-        <w:ind w:left="2160" w:hanging="180"/>
-      </w:pPr>
-    </w:lvl>
-    <w:lvl w:ilvl="3" w:tplc="0409000F" w:tentative="1">
-      <w:start w:val="1"/>
-      <w:numFmt w:val="decimal"/>
-      <w:lvlText w:val="%4."/>
-      <w:lvlJc w:val="left"/>
-      <w:pPr>
-        <w:ind w:left="2880" w:hanging="360"/>
-      </w:pPr>
-    </w:lvl>
-    <w:lvl w:ilvl="4" w:tplc="04090019" w:tentative="1">
-      <w:start w:val="1"/>
-      <w:numFmt w:val="lowerLetter"/>
-      <w:lvlText w:val="%5."/>
-      <w:lvlJc w:val="left"/>
-      <w:pPr>
-        <w:ind w:left="3600" w:hanging="360"/>
-      </w:pPr>
-    </w:lvl>
-    <w:lvl w:ilvl="5" w:tplc="0409001B" w:tentative="1">
-      <w:start w:val="1"/>
-      <w:numFmt w:val="lowerRoman"/>
-      <w:lvlText w:val="%6."/>
-      <w:lvlJc w:val="right"/>
-      <w:pPr>
-        <w:ind w:left="4320" w:hanging="180"/>
-      </w:pPr>
-    </w:lvl>
-    <w:lvl w:ilvl="6" w:tplc="0409000F" w:tentative="1">
-      <w:start w:val="1"/>
-      <w:numFmt w:val="decimal"/>
-      <w:lvlText w:val="%7."/>
-      <w:lvlJc w:val="left"/>
-      <w:pPr>
-        <w:ind w:left="5040" w:hanging="360"/>
-      </w:pPr>
-    </w:lvl>
-    <w:lvl w:ilvl="7" w:tplc="04090019" w:tentative="1">
-      <w:start w:val="1"/>
-      <w:numFmt w:val="lowerLetter"/>
-      <w:lvlText w:val="%8."/>
-      <w:lvlJc w:val="left"/>
-      <w:pPr>
-        <w:ind w:left="5760" w:hanging="360"/>
-      </w:pPr>
-    </w:lvl>
-    <w:lvl w:ilvl="8" w:tplc="0409001B" w:tentative="1">
-      <w:start w:val="1"/>
-      <w:numFmt w:val="lowerRoman"/>
-      <w:lvlText w:val="%9."/>
-      <w:lvlJc w:val="right"/>
-      <w:pPr>
-        <w:ind w:left="6480" w:hanging="180"/>
-      </w:pPr>
-    </w:lvl>
-  </w:abstractNum>
-  <w:abstractNum w:abstractNumId="1" w15:restartNumberingAfterBreak="0">
-    <w:nsid w:val="39693DBD"/>
-    <w:multiLevelType w:val="hybridMultilevel"/>
-    <w:tmpl w:val="BD3631A0"/>
-    <w:lvl w:ilvl="0" w:tplc="1EDE98F6">
+        <w:ind w:left="360" w:hanging="360"/>
+      </w:pPr>
+    </w:lvl>
+    <w:lvl w:ilvl="1">
       <w:start w:val="1"/>
       <w:numFmt w:val="decimal"/>
       <w:pStyle w:val="Heading2"/>
+      <w:lvlText w:val="%1.%2."/>
+      <w:lvlJc w:val="left"/>
+      <w:pPr>
+        <w:ind w:left="792" w:hanging="432"/>
+      </w:pPr>
+    </w:lvl>
+    <w:lvl w:ilvl="2">
+      <w:start w:val="1"/>
+      <w:numFmt w:val="decimal"/>
+      <w:lvlText w:val="%1.%2.%3."/>
+      <w:lvlJc w:val="left"/>
+      <w:pPr>
+        <w:ind w:left="1224" w:hanging="504"/>
+      </w:pPr>
+    </w:lvl>
+    <w:lvl w:ilvl="3">
+      <w:start w:val="1"/>
+      <w:numFmt w:val="decimal"/>
+      <w:lvlText w:val="%1.%2.%3.%4."/>
+      <w:lvlJc w:val="left"/>
+      <w:pPr>
+        <w:ind w:left="1728" w:hanging="648"/>
+      </w:pPr>
+    </w:lvl>
+    <w:lvl w:ilvl="4">
+      <w:start w:val="1"/>
+      <w:numFmt w:val="decimal"/>
+      <w:lvlText w:val="%1.%2.%3.%4.%5."/>
+      <w:lvlJc w:val="left"/>
+      <w:pPr>
+        <w:ind w:left="2232" w:hanging="792"/>
+      </w:pPr>
+    </w:lvl>
+    <w:lvl w:ilvl="5">
+      <w:start w:val="1"/>
+      <w:numFmt w:val="decimal"/>
+      <w:lvlText w:val="%1.%2.%3.%4.%5.%6."/>
+      <w:lvlJc w:val="left"/>
+      <w:pPr>
+        <w:ind w:left="2736" w:hanging="936"/>
+      </w:pPr>
+    </w:lvl>
+    <w:lvl w:ilvl="6">
+      <w:start w:val="1"/>
+      <w:numFmt w:val="decimal"/>
+      <w:lvlText w:val="%1.%2.%3.%4.%5.%6.%7."/>
+      <w:lvlJc w:val="left"/>
+      <w:pPr>
+        <w:ind w:left="3240" w:hanging="1080"/>
+      </w:pPr>
+    </w:lvl>
+    <w:lvl w:ilvl="7">
+      <w:start w:val="1"/>
+      <w:numFmt w:val="decimal"/>
+      <w:lvlText w:val="%1.%2.%3.%4.%5.%6.%7.%8."/>
+      <w:lvlJc w:val="left"/>
+      <w:pPr>
+        <w:ind w:left="3744" w:hanging="1224"/>
+      </w:pPr>
+    </w:lvl>
+    <w:lvl w:ilvl="8">
+      <w:start w:val="1"/>
+      <w:numFmt w:val="decimal"/>
+      <w:lvlText w:val="%1.%2.%3.%4.%5.%6.%7.%8.%9."/>
+      <w:lvlJc w:val="left"/>
+      <w:pPr>
+        <w:ind w:left="4320" w:hanging="1440"/>
+      </w:pPr>
+    </w:lvl>
+  </w:abstractNum>
+  <w:abstractNum w:abstractNumId="4" w15:restartNumberingAfterBreak="0">
+    <w:nsid w:val="39693DBD"/>
+    <w:multiLevelType w:val="multilevel"/>
+    <w:tmpl w:val="0409001F"/>
+    <w:lvl w:ilvl="0">
+      <w:start w:val="1"/>
+      <w:numFmt w:val="decimal"/>
       <w:lvlText w:val="%1."/>
       <w:lvlJc w:val="left"/>
       <w:pPr>
+        <w:ind w:left="360" w:hanging="360"/>
+      </w:pPr>
+    </w:lvl>
+    <w:lvl w:ilvl="1">
+      <w:start w:val="1"/>
+      <w:numFmt w:val="decimal"/>
+      <w:lvlText w:val="%1.%2."/>
+      <w:lvlJc w:val="left"/>
+      <w:pPr>
+        <w:ind w:left="792" w:hanging="432"/>
+      </w:pPr>
+    </w:lvl>
+    <w:lvl w:ilvl="2">
+      <w:start w:val="1"/>
+      <w:numFmt w:val="decimal"/>
+      <w:lvlText w:val="%1.%2.%3."/>
+      <w:lvlJc w:val="left"/>
+      <w:pPr>
+        <w:ind w:left="1224" w:hanging="504"/>
+      </w:pPr>
+    </w:lvl>
+    <w:lvl w:ilvl="3">
+      <w:start w:val="1"/>
+      <w:numFmt w:val="decimal"/>
+      <w:lvlText w:val="%1.%2.%3.%4."/>
+      <w:lvlJc w:val="left"/>
+      <w:pPr>
+        <w:ind w:left="1728" w:hanging="648"/>
+      </w:pPr>
+    </w:lvl>
+    <w:lvl w:ilvl="4">
+      <w:start w:val="1"/>
+      <w:numFmt w:val="decimal"/>
+      <w:lvlText w:val="%1.%2.%3.%4.%5."/>
+      <w:lvlJc w:val="left"/>
+      <w:pPr>
+        <w:ind w:left="2232" w:hanging="792"/>
+      </w:pPr>
+    </w:lvl>
+    <w:lvl w:ilvl="5">
+      <w:start w:val="1"/>
+      <w:numFmt w:val="decimal"/>
+      <w:lvlText w:val="%1.%2.%3.%4.%5.%6."/>
+      <w:lvlJc w:val="left"/>
+      <w:pPr>
+        <w:ind w:left="2736" w:hanging="936"/>
+      </w:pPr>
+    </w:lvl>
+    <w:lvl w:ilvl="6">
+      <w:start w:val="1"/>
+      <w:numFmt w:val="decimal"/>
+      <w:lvlText w:val="%1.%2.%3.%4.%5.%6.%7."/>
+      <w:lvlJc w:val="left"/>
+      <w:pPr>
+        <w:ind w:left="3240" w:hanging="1080"/>
+      </w:pPr>
+    </w:lvl>
+    <w:lvl w:ilvl="7">
+      <w:start w:val="1"/>
+      <w:numFmt w:val="decimal"/>
+      <w:lvlText w:val="%1.%2.%3.%4.%5.%6.%7.%8."/>
+      <w:lvlJc w:val="left"/>
+      <w:pPr>
+        <w:ind w:left="3744" w:hanging="1224"/>
+      </w:pPr>
+    </w:lvl>
+    <w:lvl w:ilvl="8">
+      <w:start w:val="1"/>
+      <w:numFmt w:val="decimal"/>
+      <w:lvlText w:val="%1.%2.%3.%4.%5.%6.%7.%8.%9."/>
+      <w:lvlJc w:val="left"/>
+      <w:pPr>
+        <w:ind w:left="4320" w:hanging="1440"/>
+      </w:pPr>
+    </w:lvl>
+  </w:abstractNum>
+  <w:abstractNum w:abstractNumId="5" w15:restartNumberingAfterBreak="0">
+    <w:nsid w:val="63BF682D"/>
+    <w:multiLevelType w:val="hybridMultilevel"/>
+    <w:tmpl w:val="9C365800"/>
+    <w:lvl w:ilvl="0" w:tplc="04090001">
+      <w:start w:val="1"/>
+      <w:numFmt w:val="bullet"/>
+      <w:lvlText w:val=""/>
+      <w:lvlJc w:val="left"/>
+      <w:pPr>
         <w:ind w:left="720" w:hanging="360"/>
       </w:pPr>
-    </w:lvl>
-    <w:lvl w:ilvl="1" w:tplc="04090019" w:tentative="1">
-      <w:start w:val="1"/>
-      <w:numFmt w:val="lowerLetter"/>
-      <w:lvlText w:val="%2."/>
+      <w:rPr>
+        <w:rFonts w:ascii="Symbol" w:hAnsi="Symbol" w:hint="default"/>
+      </w:rPr>
+    </w:lvl>
+    <w:lvl w:ilvl="1" w:tplc="04090003" w:tentative="1">
+      <w:start w:val="1"/>
+      <w:numFmt w:val="bullet"/>
+      <w:lvlText w:val="o"/>
       <w:lvlJc w:val="left"/>
       <w:pPr>
         <w:ind w:left="1440" w:hanging="360"/>
       </w:pPr>
-    </w:lvl>
-    <w:lvl w:ilvl="2" w:tplc="0409001B" w:tentative="1">
-      <w:start w:val="1"/>
-      <w:numFmt w:val="lowerRoman"/>
-      <w:lvlText w:val="%3."/>
-      <w:lvlJc w:val="right"/>
-      <w:pPr>
-        <w:ind w:left="2160" w:hanging="180"/>
-      </w:pPr>
-    </w:lvl>
-    <w:lvl w:ilvl="3" w:tplc="0409000F" w:tentative="1">
-      <w:start w:val="1"/>
-      <w:numFmt w:val="decimal"/>
-      <w:lvlText w:val="%4."/>
+      <w:rPr>
+        <w:rFonts w:ascii="Courier New" w:hAnsi="Courier New" w:cs="Courier New" w:hint="default"/>
+      </w:rPr>
+    </w:lvl>
+    <w:lvl w:ilvl="2" w:tplc="04090005" w:tentative="1">
+      <w:start w:val="1"/>
+      <w:numFmt w:val="bullet"/>
+      <w:lvlText w:val=""/>
+      <w:lvlJc w:val="left"/>
+      <w:pPr>
+        <w:ind w:left="2160" w:hanging="360"/>
+      </w:pPr>
+      <w:rPr>
+        <w:rFonts w:ascii="Wingdings" w:hAnsi="Wingdings" w:hint="default"/>
+      </w:rPr>
+    </w:lvl>
+    <w:lvl w:ilvl="3" w:tplc="04090001" w:tentative="1">
+      <w:start w:val="1"/>
+      <w:numFmt w:val="bullet"/>
+      <w:lvlText w:val=""/>
       <w:lvlJc w:val="left"/>
       <w:pPr>
         <w:ind w:left="2880" w:hanging="360"/>
       </w:pPr>
-    </w:lvl>
-    <w:lvl w:ilvl="4" w:tplc="04090019" w:tentative="1">
-      <w:start w:val="1"/>
-      <w:numFmt w:val="lowerLetter"/>
-      <w:lvlText w:val="%5."/>
+      <w:rPr>
+        <w:rFonts w:ascii="Symbol" w:hAnsi="Symbol" w:hint="default"/>
+      </w:rPr>
+    </w:lvl>
+    <w:lvl w:ilvl="4" w:tplc="04090003" w:tentative="1">
+      <w:start w:val="1"/>
+      <w:numFmt w:val="bullet"/>
+      <w:lvlText w:val="o"/>
       <w:lvlJc w:val="left"/>
       <w:pPr>
         <w:ind w:left="3600" w:hanging="360"/>
       </w:pPr>
-    </w:lvl>
-    <w:lvl w:ilvl="5" w:tplc="0409001B" w:tentative="1">
-      <w:start w:val="1"/>
-      <w:numFmt w:val="lowerRoman"/>
-      <w:lvlText w:val="%6."/>
-      <w:lvlJc w:val="right"/>
-      <w:pPr>
-        <w:ind w:left="4320" w:hanging="180"/>
-      </w:pPr>
-    </w:lvl>
-    <w:lvl w:ilvl="6" w:tplc="0409000F" w:tentative="1">
-      <w:start w:val="1"/>
-      <w:numFmt w:val="decimal"/>
-      <w:lvlText w:val="%7."/>
+      <w:rPr>
+        <w:rFonts w:ascii="Courier New" w:hAnsi="Courier New" w:cs="Courier New" w:hint="default"/>
+      </w:rPr>
+    </w:lvl>
+    <w:lvl w:ilvl="5" w:tplc="04090005" w:tentative="1">
+      <w:start w:val="1"/>
+      <w:numFmt w:val="bullet"/>
+      <w:lvlText w:val=""/>
+      <w:lvlJc w:val="left"/>
+      <w:pPr>
+        <w:ind w:left="4320" w:hanging="360"/>
+      </w:pPr>
+      <w:rPr>
+        <w:rFonts w:ascii="Wingdings" w:hAnsi="Wingdings" w:hint="default"/>
+      </w:rPr>
+    </w:lvl>
+    <w:lvl w:ilvl="6" w:tplc="04090001" w:tentative="1">
+      <w:start w:val="1"/>
+      <w:numFmt w:val="bullet"/>
+      <w:lvlText w:val=""/>
       <w:lvlJc w:val="left"/>
       <w:pPr>
         <w:ind w:left="5040" w:hanging="360"/>
       </w:pPr>
-    </w:lvl>
-    <w:lvl w:ilvl="7" w:tplc="04090019" w:tentative="1">
-      <w:start w:val="1"/>
-      <w:numFmt w:val="lowerLetter"/>
-      <w:lvlText w:val="%8."/>
+      <w:rPr>
+        <w:rFonts w:ascii="Symbol" w:hAnsi="Symbol" w:hint="default"/>
+      </w:rPr>
+    </w:lvl>
+    <w:lvl w:ilvl="7" w:tplc="04090003" w:tentative="1">
+      <w:start w:val="1"/>
+      <w:numFmt w:val="bullet"/>
+      <w:lvlText w:val="o"/>
       <w:lvlJc w:val="left"/>
       <w:pPr>
         <w:ind w:left="5760" w:hanging="360"/>
       </w:pPr>
-    </w:lvl>
-    <w:lvl w:ilvl="8" w:tplc="0409001B" w:tentative="1">
-      <w:start w:val="1"/>
-      <w:numFmt w:val="lowerRoman"/>
-      <w:lvlText w:val="%9."/>
-      <w:lvlJc w:val="right"/>
-      <w:pPr>
-        <w:ind w:left="6480" w:hanging="180"/>
-      </w:pPr>
+      <w:rPr>
+        <w:rFonts w:ascii="Courier New" w:hAnsi="Courier New" w:cs="Courier New" w:hint="default"/>
+      </w:rPr>
+    </w:lvl>
+    <w:lvl w:ilvl="8" w:tplc="04090005" w:tentative="1">
+      <w:start w:val="1"/>
+      <w:numFmt w:val="bullet"/>
+      <w:lvlText w:val=""/>
+      <w:lvlJc w:val="left"/>
+      <w:pPr>
+        <w:ind w:left="6480" w:hanging="360"/>
+      </w:pPr>
+      <w:rPr>
+        <w:rFonts w:ascii="Wingdings" w:hAnsi="Wingdings" w:hint="default"/>
+      </w:rPr>
     </w:lvl>
   </w:abstractNum>
   <w:num w:numId="1">
+    <w:abstractNumId w:val="3"/>
+  </w:num>
+  <w:num w:numId="2">
+    <w:abstractNumId w:val="4"/>
+  </w:num>
+  <w:num w:numId="3">
+    <w:abstractNumId w:val="1"/>
+  </w:num>
+  <w:num w:numId="4">
+    <w:abstractNumId w:val="2"/>
+  </w:num>
+  <w:num w:numId="5">
     <w:abstractNumId w:val="0"/>
   </w:num>
-  <w:num w:numId="2">
-    <w:abstractNumId w:val="1"/>
+  <w:num w:numId="6">
+    <w:abstractNumId w:val="5"/>
   </w:num>
 </w:numbering>
 </file>
@@ -740,7 +2883,7 @@
     <w:link w:val="Heading1Char"/>
     <w:uiPriority w:val="9"/>
     <w:qFormat/>
-    <w:rsid w:val="00BB3D0A"/>
+    <w:rsid w:val="00E528BB"/>
     <w:pPr>
       <w:keepNext/>
       <w:keepLines/>
@@ -755,6 +2898,7 @@
       <w:color w:val="2F5496" w:themeColor="accent1" w:themeShade="BF"/>
       <w:sz w:val="32"/>
       <w:szCs w:val="32"/>
+      <w:lang w:val="fr-FR"/>
     </w:rPr>
   </w:style>
   <w:style w:type="paragraph" w:styleId="Heading2">
@@ -765,12 +2909,13 @@
     <w:uiPriority w:val="9"/>
     <w:unhideWhenUsed/>
     <w:qFormat/>
-    <w:rsid w:val="00BB3D0A"/>
+    <w:rsid w:val="00E528BB"/>
     <w:pPr>
       <w:keepNext/>
       <w:keepLines/>
       <w:numPr>
-        <w:numId w:val="2"/>
+        <w:ilvl w:val="1"/>
+        <w:numId w:val="1"/>
       </w:numPr>
       <w:spacing w:before="40" w:after="0"/>
       <w:outlineLvl w:val="1"/>
@@ -780,6 +2925,7 @@
       <w:color w:val="2F5496" w:themeColor="accent1" w:themeShade="BF"/>
       <w:sz w:val="26"/>
       <w:szCs w:val="26"/>
+      <w:lang w:val="fr-FR"/>
     </w:rPr>
   </w:style>
   <w:style w:type="character" w:default="1" w:styleId="DefaultParagraphFont">
@@ -814,12 +2960,13 @@
     <w:basedOn w:val="DefaultParagraphFont"/>
     <w:link w:val="Heading1"/>
     <w:uiPriority w:val="9"/>
-    <w:rsid w:val="00BB3D0A"/>
+    <w:rsid w:val="00E528BB"/>
     <w:rPr>
       <w:rFonts w:asciiTheme="majorHAnsi" w:eastAsiaTheme="majorEastAsia" w:hAnsiTheme="majorHAnsi" w:cstheme="majorBidi"/>
       <w:color w:val="2F5496" w:themeColor="accent1" w:themeShade="BF"/>
       <w:sz w:val="32"/>
       <w:szCs w:val="32"/>
+      <w:lang w:val="fr-FR"/>
     </w:rPr>
   </w:style>
   <w:style w:type="character" w:customStyle="1" w:styleId="Heading2Char">
@@ -827,12 +2974,13 @@
     <w:basedOn w:val="DefaultParagraphFont"/>
     <w:link w:val="Heading2"/>
     <w:uiPriority w:val="9"/>
-    <w:rsid w:val="00BB3D0A"/>
+    <w:rsid w:val="00E528BB"/>
     <w:rPr>
       <w:rFonts w:asciiTheme="majorHAnsi" w:eastAsiaTheme="majorEastAsia" w:hAnsiTheme="majorHAnsi" w:cstheme="majorBidi"/>
       <w:color w:val="2F5496" w:themeColor="accent1" w:themeShade="BF"/>
       <w:sz w:val="26"/>
       <w:szCs w:val="26"/>
+      <w:lang w:val="fr-FR"/>
     </w:rPr>
   </w:style>
   <w:style w:type="paragraph" w:styleId="Title">
@@ -877,6 +3025,99 @@
     <w:pPr>
       <w:spacing w:after="0" w:line="240" w:lineRule="auto"/>
     </w:pPr>
+  </w:style>
+  <w:style w:type="table" w:styleId="TableGrid">
+    <w:name w:val="Table Grid"/>
+    <w:basedOn w:val="TableNormal"/>
+    <w:uiPriority w:val="39"/>
+    <w:rsid w:val="00E528BB"/>
+    <w:pPr>
+      <w:spacing w:after="0" w:line="240" w:lineRule="auto"/>
+    </w:pPr>
+    <w:tblPr>
+      <w:tblBorders>
+        <w:top w:val="single" w:sz="4" w:space="0" w:color="auto"/>
+        <w:left w:val="single" w:sz="4" w:space="0" w:color="auto"/>
+        <w:bottom w:val="single" w:sz="4" w:space="0" w:color="auto"/>
+        <w:right w:val="single" w:sz="4" w:space="0" w:color="auto"/>
+        <w:insideH w:val="single" w:sz="4" w:space="0" w:color="auto"/>
+        <w:insideV w:val="single" w:sz="4" w:space="0" w:color="auto"/>
+      </w:tblBorders>
+    </w:tblPr>
+  </w:style>
+  <w:style w:type="paragraph" w:styleId="ListParagraph">
+    <w:name w:val="List Paragraph"/>
+    <w:basedOn w:val="Normal"/>
+    <w:uiPriority w:val="34"/>
+    <w:qFormat/>
+    <w:rsid w:val="002449B2"/>
+    <w:pPr>
+      <w:ind w:left="720"/>
+      <w:contextualSpacing/>
+    </w:pPr>
+  </w:style>
+  <w:style w:type="paragraph" w:customStyle="1" w:styleId="code">
+    <w:name w:val="code"/>
+    <w:basedOn w:val="Normal"/>
+    <w:link w:val="codeChar"/>
+    <w:qFormat/>
+    <w:rsid w:val="002E732F"/>
+    <w:rPr>
+      <w:rFonts w:ascii="Monospac821 BT" w:hAnsi="Monospac821 BT"/>
+      <w:lang w:val="fr-FR"/>
+    </w:rPr>
+  </w:style>
+  <w:style w:type="character" w:styleId="Hyperlink">
+    <w:name w:val="Hyperlink"/>
+    <w:basedOn w:val="DefaultParagraphFont"/>
+    <w:uiPriority w:val="99"/>
+    <w:unhideWhenUsed/>
+    <w:rsid w:val="00FC0389"/>
+    <w:rPr>
+      <w:color w:val="0563C1" w:themeColor="hyperlink"/>
+      <w:u w:val="single"/>
+    </w:rPr>
+  </w:style>
+  <w:style w:type="character" w:customStyle="1" w:styleId="codeChar">
+    <w:name w:val="code Char"/>
+    <w:basedOn w:val="DefaultParagraphFont"/>
+    <w:link w:val="code"/>
+    <w:rsid w:val="002E732F"/>
+    <w:rPr>
+      <w:rFonts w:ascii="Monospac821 BT" w:hAnsi="Monospac821 BT"/>
+      <w:lang w:val="fr-FR"/>
+    </w:rPr>
+  </w:style>
+  <w:style w:type="character" w:styleId="UnresolvedMention">
+    <w:name w:val="Unresolved Mention"/>
+    <w:basedOn w:val="DefaultParagraphFont"/>
+    <w:uiPriority w:val="99"/>
+    <w:semiHidden/>
+    <w:unhideWhenUsed/>
+    <w:rsid w:val="00FC0389"/>
+    <w:rPr>
+      <w:color w:val="605E5C"/>
+      <w:shd w:val="clear" w:color="auto" w:fill="E1DFDD"/>
+    </w:rPr>
+  </w:style>
+  <w:style w:type="paragraph" w:styleId="Caption">
+    <w:name w:val="caption"/>
+    <w:basedOn w:val="Normal"/>
+    <w:next w:val="Normal"/>
+    <w:uiPriority w:val="35"/>
+    <w:unhideWhenUsed/>
+    <w:qFormat/>
+    <w:rsid w:val="000B279D"/>
+    <w:pPr>
+      <w:spacing w:after="200" w:line="240" w:lineRule="auto"/>
+    </w:pPr>
+    <w:rPr>
+      <w:i/>
+      <w:iCs/>
+      <w:color w:val="44546A" w:themeColor="text2"/>
+      <w:sz w:val="18"/>
+      <w:szCs w:val="18"/>
+    </w:rPr>
   </w:style>
 </w:styles>
 </file>
